--- a/Smart Irrigation System Report.docx
+++ b/Smart Irrigation System Report.docx
@@ -5286,6 +5286,7 @@
         </w:rPr>
         <w:t>2</w:t>
       </w:r>
+      <w:proofErr w:type="gramStart"/>
       <w:r>
         <w:rPr>
           <w:rFonts w:ascii="Times New Roman" w:eastAsia="Calibri" w:hAnsi="Times New Roman" w:cs="Times New Roman"/>
@@ -5305,6 +5306,7 @@
         </w:rPr>
         <w:tab/>
       </w:r>
+      <w:proofErr w:type="gramEnd"/>
       <w:r>
         <w:rPr>
           <w:rFonts w:ascii="Times New Roman" w:eastAsia="Calibri" w:hAnsi="Times New Roman" w:cs="Times New Roman"/>
@@ -8664,6 +8666,7 @@
         </w:rPr>
         <w:t xml:space="preserve"> </w:t>
       </w:r>
+      <w:proofErr w:type="gramStart"/>
       <w:r>
         <w:rPr>
           <w:rFonts w:ascii="Times New Roman" w:eastAsia="Times New Roman" w:hAnsi="Times New Roman" w:cs="Times New Roman"/>
@@ -8712,6 +8715,7 @@
         </w:rPr>
         <w:t>so</w:t>
       </w:r>
+      <w:proofErr w:type="gramEnd"/>
       <w:r>
         <w:rPr>
           <w:rFonts w:ascii="Times New Roman" w:eastAsia="Times New Roman" w:hAnsi="Times New Roman" w:cs="Times New Roman"/>
@@ -14329,73 +14333,133 @@
           <w:sz w:val="32"/>
           <w:szCs w:val="32"/>
         </w:rPr>
-        <w:t xml:space="preserve"> lcd(7,8,9,10,11,12);</w:t>
-      </w:r>
-    </w:p>
-    <w:p>
-      <w:pPr>
-        <w:spacing w:after="0" w:line="240" w:lineRule="auto"/>
-        <w:ind w:right="-20"/>
-        <w:rPr>
-          <w:rFonts w:ascii="Times New Roman" w:eastAsia="Times New Roman" w:hAnsi="Times New Roman" w:cs="Times New Roman"/>
-          <w:color w:val="000000"/>
-          <w:sz w:val="32"/>
-          <w:szCs w:val="32"/>
-        </w:rPr>
-      </w:pPr>
-    </w:p>
-    <w:p>
-      <w:pPr>
-        <w:spacing w:after="0" w:line="240" w:lineRule="auto"/>
-        <w:ind w:right="-20"/>
-        <w:rPr>
-          <w:rFonts w:ascii="Times New Roman" w:eastAsia="Times New Roman" w:hAnsi="Times New Roman" w:cs="Times New Roman"/>
-          <w:color w:val="000000"/>
-          <w:sz w:val="32"/>
-          <w:szCs w:val="32"/>
-        </w:rPr>
-      </w:pPr>
-      <w:r>
-        <w:rPr>
-          <w:rFonts w:ascii="Times New Roman" w:eastAsia="Times New Roman" w:hAnsi="Times New Roman" w:cs="Times New Roman"/>
-          <w:color w:val="000000"/>
-          <w:sz w:val="32"/>
-          <w:szCs w:val="32"/>
-        </w:rPr>
-        <w:t>#define DHTPIN 5</w:t>
-      </w:r>
-    </w:p>
-    <w:p>
-      <w:pPr>
-        <w:spacing w:after="0" w:line="240" w:lineRule="auto"/>
-        <w:ind w:right="-20"/>
-        <w:rPr>
-          <w:rFonts w:ascii="Times New Roman" w:eastAsia="Times New Roman" w:hAnsi="Times New Roman" w:cs="Times New Roman"/>
-          <w:color w:val="000000"/>
-          <w:sz w:val="32"/>
-          <w:szCs w:val="32"/>
-        </w:rPr>
-      </w:pPr>
-    </w:p>
-    <w:p>
-      <w:pPr>
-        <w:spacing w:after="0" w:line="240" w:lineRule="auto"/>
-        <w:ind w:right="-20"/>
-        <w:rPr>
-          <w:rFonts w:ascii="Times New Roman" w:eastAsia="Times New Roman" w:hAnsi="Times New Roman" w:cs="Times New Roman"/>
-          <w:color w:val="000000"/>
-          <w:sz w:val="32"/>
-          <w:szCs w:val="32"/>
-        </w:rPr>
-      </w:pPr>
-      <w:r>
-        <w:rPr>
-          <w:rFonts w:ascii="Times New Roman" w:eastAsia="Times New Roman" w:hAnsi="Times New Roman" w:cs="Times New Roman"/>
-          <w:color w:val="000000"/>
-          <w:sz w:val="32"/>
-          <w:szCs w:val="32"/>
-        </w:rPr>
-        <w:t>#define DHTTYPE DHT11</w:t>
+        <w:t xml:space="preserve"> </w:t>
+      </w:r>
+      <w:proofErr w:type="gramStart"/>
+      <w:r>
+        <w:rPr>
+          <w:rFonts w:ascii="Times New Roman" w:eastAsia="Times New Roman" w:hAnsi="Times New Roman" w:cs="Times New Roman"/>
+          <w:color w:val="000000"/>
+          <w:sz w:val="32"/>
+          <w:szCs w:val="32"/>
+        </w:rPr>
+        <w:t>lcd(</w:t>
+      </w:r>
+      <w:proofErr w:type="gramEnd"/>
+      <w:r>
+        <w:rPr>
+          <w:rFonts w:ascii="Times New Roman" w:eastAsia="Times New Roman" w:hAnsi="Times New Roman" w:cs="Times New Roman"/>
+          <w:color w:val="000000"/>
+          <w:sz w:val="32"/>
+          <w:szCs w:val="32"/>
+        </w:rPr>
+        <w:t>7,8,9,10,11,12);</w:t>
+      </w:r>
+    </w:p>
+    <w:p>
+      <w:pPr>
+        <w:spacing w:after="0" w:line="240" w:lineRule="auto"/>
+        <w:ind w:right="-20"/>
+        <w:rPr>
+          <w:rFonts w:ascii="Times New Roman" w:eastAsia="Times New Roman" w:hAnsi="Times New Roman" w:cs="Times New Roman"/>
+          <w:color w:val="000000"/>
+          <w:sz w:val="32"/>
+          <w:szCs w:val="32"/>
+        </w:rPr>
+      </w:pPr>
+    </w:p>
+    <w:p>
+      <w:pPr>
+        <w:spacing w:after="0" w:line="240" w:lineRule="auto"/>
+        <w:ind w:right="-20"/>
+        <w:rPr>
+          <w:rFonts w:ascii="Times New Roman" w:eastAsia="Times New Roman" w:hAnsi="Times New Roman" w:cs="Times New Roman"/>
+          <w:color w:val="000000"/>
+          <w:sz w:val="32"/>
+          <w:szCs w:val="32"/>
+        </w:rPr>
+      </w:pPr>
+      <w:r>
+        <w:rPr>
+          <w:rFonts w:ascii="Times New Roman" w:eastAsia="Times New Roman" w:hAnsi="Times New Roman" w:cs="Times New Roman"/>
+          <w:color w:val="000000"/>
+          <w:sz w:val="32"/>
+          <w:szCs w:val="32"/>
+        </w:rPr>
+        <w:t>#</w:t>
+      </w:r>
+      <w:proofErr w:type="gramStart"/>
+      <w:r>
+        <w:rPr>
+          <w:rFonts w:ascii="Times New Roman" w:eastAsia="Times New Roman" w:hAnsi="Times New Roman" w:cs="Times New Roman"/>
+          <w:color w:val="000000"/>
+          <w:sz w:val="32"/>
+          <w:szCs w:val="32"/>
+        </w:rPr>
+        <w:t>define</w:t>
+      </w:r>
+      <w:proofErr w:type="gramEnd"/>
+      <w:r>
+        <w:rPr>
+          <w:rFonts w:ascii="Times New Roman" w:eastAsia="Times New Roman" w:hAnsi="Times New Roman" w:cs="Times New Roman"/>
+          <w:color w:val="000000"/>
+          <w:sz w:val="32"/>
+          <w:szCs w:val="32"/>
+        </w:rPr>
+        <w:t xml:space="preserve"> DHTPIN 5</w:t>
+      </w:r>
+    </w:p>
+    <w:p>
+      <w:pPr>
+        <w:spacing w:after="0" w:line="240" w:lineRule="auto"/>
+        <w:ind w:right="-20"/>
+        <w:rPr>
+          <w:rFonts w:ascii="Times New Roman" w:eastAsia="Times New Roman" w:hAnsi="Times New Roman" w:cs="Times New Roman"/>
+          <w:color w:val="000000"/>
+          <w:sz w:val="32"/>
+          <w:szCs w:val="32"/>
+        </w:rPr>
+      </w:pPr>
+    </w:p>
+    <w:p>
+      <w:pPr>
+        <w:spacing w:after="0" w:line="240" w:lineRule="auto"/>
+        <w:ind w:right="-20"/>
+        <w:rPr>
+          <w:rFonts w:ascii="Times New Roman" w:eastAsia="Times New Roman" w:hAnsi="Times New Roman" w:cs="Times New Roman"/>
+          <w:color w:val="000000"/>
+          <w:sz w:val="32"/>
+          <w:szCs w:val="32"/>
+        </w:rPr>
+      </w:pPr>
+      <w:r>
+        <w:rPr>
+          <w:rFonts w:ascii="Times New Roman" w:eastAsia="Times New Roman" w:hAnsi="Times New Roman" w:cs="Times New Roman"/>
+          <w:color w:val="000000"/>
+          <w:sz w:val="32"/>
+          <w:szCs w:val="32"/>
+        </w:rPr>
+        <w:t>#</w:t>
+      </w:r>
+      <w:proofErr w:type="gramStart"/>
+      <w:r>
+        <w:rPr>
+          <w:rFonts w:ascii="Times New Roman" w:eastAsia="Times New Roman" w:hAnsi="Times New Roman" w:cs="Times New Roman"/>
+          <w:color w:val="000000"/>
+          <w:sz w:val="32"/>
+          <w:szCs w:val="32"/>
+        </w:rPr>
+        <w:t>define</w:t>
+      </w:r>
+      <w:proofErr w:type="gramEnd"/>
+      <w:r>
+        <w:rPr>
+          <w:rFonts w:ascii="Times New Roman" w:eastAsia="Times New Roman" w:hAnsi="Times New Roman" w:cs="Times New Roman"/>
+          <w:color w:val="000000"/>
+          <w:sz w:val="32"/>
+          <w:szCs w:val="32"/>
+        </w:rPr>
+        <w:t xml:space="preserve"> DHTTYPE DHT11</w:t>
       </w:r>
     </w:p>
     <w:p>
@@ -14431,6 +14495,7 @@
         <w:t xml:space="preserve">DHT </w:t>
       </w:r>
       <w:proofErr w:type="spellStart"/>
+      <w:proofErr w:type="gramStart"/>
       <w:r>
         <w:rPr>
           <w:rFonts w:ascii="Times New Roman" w:eastAsia="Times New Roman" w:hAnsi="Times New Roman" w:cs="Times New Roman"/>
@@ -14448,7 +14513,17 @@
           <w:sz w:val="32"/>
           <w:szCs w:val="32"/>
         </w:rPr>
-        <w:t>(DHTPIN, DHTTYPE);</w:t>
+        <w:t>(</w:t>
+      </w:r>
+      <w:proofErr w:type="gramEnd"/>
+      <w:r>
+        <w:rPr>
+          <w:rFonts w:ascii="Times New Roman" w:eastAsia="Times New Roman" w:hAnsi="Times New Roman" w:cs="Times New Roman"/>
+          <w:color w:val="000000"/>
+          <w:sz w:val="32"/>
+          <w:szCs w:val="32"/>
+        </w:rPr>
+        <w:t>DHTPIN, DHTTYPE);</w:t>
       </w:r>
     </w:p>
     <w:p>
@@ -14544,7 +14619,17 @@
           <w:sz w:val="32"/>
           <w:szCs w:val="32"/>
         </w:rPr>
-        <w:t>output_value</w:t>
+        <w:t>output_</w:t>
+      </w:r>
+      <w:proofErr w:type="gramStart"/>
+      <w:r>
+        <w:rPr>
+          <w:rFonts w:ascii="Times New Roman" w:eastAsia="Times New Roman" w:hAnsi="Times New Roman" w:cs="Times New Roman"/>
+          <w:color w:val="000000"/>
+          <w:sz w:val="32"/>
+          <w:szCs w:val="32"/>
+        </w:rPr>
+        <w:t>value</w:t>
       </w:r>
       <w:proofErr w:type="spellEnd"/>
       <w:r>
@@ -14556,6 +14641,7 @@
         </w:rPr>
         <w:t xml:space="preserve"> ;</w:t>
       </w:r>
+      <w:proofErr w:type="gramEnd"/>
     </w:p>
     <w:p>
       <w:pPr>
@@ -14595,40 +14681,71 @@
           <w:sz w:val="32"/>
           <w:szCs w:val="32"/>
         </w:rPr>
-        <w:t xml:space="preserve"> = 6;</w:t>
-      </w:r>
-    </w:p>
-    <w:p>
-      <w:pPr>
-        <w:spacing w:after="0" w:line="240" w:lineRule="auto"/>
-        <w:ind w:right="-20"/>
-        <w:rPr>
-          <w:rFonts w:ascii="Times New Roman" w:eastAsia="Times New Roman" w:hAnsi="Times New Roman" w:cs="Times New Roman"/>
-          <w:color w:val="000000"/>
-          <w:sz w:val="32"/>
-          <w:szCs w:val="32"/>
-        </w:rPr>
-      </w:pPr>
-    </w:p>
-    <w:p>
-      <w:pPr>
-        <w:spacing w:after="0" w:line="240" w:lineRule="auto"/>
-        <w:ind w:right="-20"/>
-        <w:rPr>
-          <w:rFonts w:ascii="Times New Roman" w:eastAsia="Times New Roman" w:hAnsi="Times New Roman" w:cs="Times New Roman"/>
-          <w:color w:val="000000"/>
-          <w:sz w:val="32"/>
-          <w:szCs w:val="32"/>
-        </w:rPr>
-      </w:pPr>
-      <w:r>
-        <w:rPr>
-          <w:rFonts w:ascii="Times New Roman" w:eastAsia="Times New Roman" w:hAnsi="Times New Roman" w:cs="Times New Roman"/>
-          <w:color w:val="000000"/>
-          <w:sz w:val="32"/>
-          <w:szCs w:val="32"/>
-        </w:rPr>
-        <w:t>void setup(){</w:t>
+        <w:t xml:space="preserve"> = </w:t>
+      </w:r>
+      <w:proofErr w:type="gramStart"/>
+      <w:r>
+        <w:rPr>
+          <w:rFonts w:ascii="Times New Roman" w:eastAsia="Times New Roman" w:hAnsi="Times New Roman" w:cs="Times New Roman"/>
+          <w:color w:val="000000"/>
+          <w:sz w:val="32"/>
+          <w:szCs w:val="32"/>
+        </w:rPr>
+        <w:t>6;</w:t>
+      </w:r>
+      <w:proofErr w:type="gramEnd"/>
+    </w:p>
+    <w:p>
+      <w:pPr>
+        <w:spacing w:after="0" w:line="240" w:lineRule="auto"/>
+        <w:ind w:right="-20"/>
+        <w:rPr>
+          <w:rFonts w:ascii="Times New Roman" w:eastAsia="Times New Roman" w:hAnsi="Times New Roman" w:cs="Times New Roman"/>
+          <w:color w:val="000000"/>
+          <w:sz w:val="32"/>
+          <w:szCs w:val="32"/>
+        </w:rPr>
+      </w:pPr>
+    </w:p>
+    <w:p>
+      <w:pPr>
+        <w:spacing w:after="0" w:line="240" w:lineRule="auto"/>
+        <w:ind w:right="-20"/>
+        <w:rPr>
+          <w:rFonts w:ascii="Times New Roman" w:eastAsia="Times New Roman" w:hAnsi="Times New Roman" w:cs="Times New Roman"/>
+          <w:color w:val="000000"/>
+          <w:sz w:val="32"/>
+          <w:szCs w:val="32"/>
+        </w:rPr>
+      </w:pPr>
+      <w:r>
+        <w:rPr>
+          <w:rFonts w:ascii="Times New Roman" w:eastAsia="Times New Roman" w:hAnsi="Times New Roman" w:cs="Times New Roman"/>
+          <w:color w:val="000000"/>
+          <w:sz w:val="32"/>
+          <w:szCs w:val="32"/>
+        </w:rPr>
+        <w:t xml:space="preserve">void </w:t>
+      </w:r>
+      <w:proofErr w:type="gramStart"/>
+      <w:r>
+        <w:rPr>
+          <w:rFonts w:ascii="Times New Roman" w:eastAsia="Times New Roman" w:hAnsi="Times New Roman" w:cs="Times New Roman"/>
+          <w:color w:val="000000"/>
+          <w:sz w:val="32"/>
+          <w:szCs w:val="32"/>
+        </w:rPr>
+        <w:t>setup(</w:t>
+      </w:r>
+      <w:proofErr w:type="gramEnd"/>
+      <w:r>
+        <w:rPr>
+          <w:rFonts w:ascii="Times New Roman" w:eastAsia="Times New Roman" w:hAnsi="Times New Roman" w:cs="Times New Roman"/>
+          <w:color w:val="000000"/>
+          <w:sz w:val="32"/>
+          <w:szCs w:val="32"/>
+        </w:rPr>
+        <w:t>){</w:t>
       </w:r>
     </w:p>
     <w:p>
@@ -14652,6 +14769,7 @@
         <w:t xml:space="preserve">  </w:t>
       </w:r>
       <w:proofErr w:type="spellStart"/>
+      <w:proofErr w:type="gramStart"/>
       <w:r>
         <w:rPr>
           <w:rFonts w:ascii="Times New Roman" w:eastAsia="Times New Roman" w:hAnsi="Times New Roman" w:cs="Times New Roman"/>
@@ -14662,6 +14780,7 @@
         <w:t>lcd.begin</w:t>
       </w:r>
       <w:proofErr w:type="spellEnd"/>
+      <w:proofErr w:type="gramEnd"/>
       <w:r>
         <w:rPr>
           <w:rFonts w:ascii="Times New Roman" w:eastAsia="Times New Roman" w:hAnsi="Times New Roman" w:cs="Times New Roman"/>
@@ -14693,6 +14812,7 @@
         <w:t xml:space="preserve">  </w:t>
       </w:r>
       <w:proofErr w:type="spellStart"/>
+      <w:proofErr w:type="gramStart"/>
       <w:r>
         <w:rPr>
           <w:rFonts w:ascii="Times New Roman" w:eastAsia="Times New Roman" w:hAnsi="Times New Roman" w:cs="Times New Roman"/>
@@ -14703,6 +14823,7 @@
         <w:t>dht.begin</w:t>
       </w:r>
       <w:proofErr w:type="spellEnd"/>
+      <w:proofErr w:type="gramEnd"/>
       <w:r>
         <w:rPr>
           <w:rFonts w:ascii="Times New Roman" w:eastAsia="Times New Roman" w:hAnsi="Times New Roman" w:cs="Times New Roman"/>
@@ -14734,6 +14855,7 @@
         <w:t xml:space="preserve">  </w:t>
       </w:r>
       <w:proofErr w:type="spellStart"/>
+      <w:proofErr w:type="gramStart"/>
       <w:r>
         <w:rPr>
           <w:rFonts w:ascii="Times New Roman" w:eastAsia="Times New Roman" w:hAnsi="Times New Roman" w:cs="Times New Roman"/>
@@ -14754,6 +14876,7 @@
         <w:t>(</w:t>
       </w:r>
       <w:proofErr w:type="spellStart"/>
+      <w:proofErr w:type="gramEnd"/>
       <w:r>
         <w:rPr>
           <w:rFonts w:ascii="Times New Roman" w:eastAsia="Times New Roman" w:hAnsi="Times New Roman" w:cs="Times New Roman"/>
@@ -14795,6 +14918,7 @@
         <w:t xml:space="preserve">  </w:t>
       </w:r>
       <w:proofErr w:type="spellStart"/>
+      <w:proofErr w:type="gramStart"/>
       <w:r>
         <w:rPr>
           <w:rFonts w:ascii="Times New Roman" w:eastAsia="Times New Roman" w:hAnsi="Times New Roman" w:cs="Times New Roman"/>
@@ -14815,6 +14939,7 @@
         <w:t>(</w:t>
       </w:r>
       <w:proofErr w:type="spellStart"/>
+      <w:proofErr w:type="gramEnd"/>
       <w:r>
         <w:rPr>
           <w:rFonts w:ascii="Times New Roman" w:eastAsia="Times New Roman" w:hAnsi="Times New Roman" w:cs="Times New Roman"/>
@@ -14886,7 +15011,27 @@
           <w:sz w:val="32"/>
           <w:szCs w:val="32"/>
         </w:rPr>
-        <w:t>void loop(){</w:t>
+        <w:t xml:space="preserve">void </w:t>
+      </w:r>
+      <w:proofErr w:type="gramStart"/>
+      <w:r>
+        <w:rPr>
+          <w:rFonts w:ascii="Times New Roman" w:eastAsia="Times New Roman" w:hAnsi="Times New Roman" w:cs="Times New Roman"/>
+          <w:color w:val="000000"/>
+          <w:sz w:val="32"/>
+          <w:szCs w:val="32"/>
+        </w:rPr>
+        <w:t>loop(</w:t>
+      </w:r>
+      <w:proofErr w:type="gramEnd"/>
+      <w:r>
+        <w:rPr>
+          <w:rFonts w:ascii="Times New Roman" w:eastAsia="Times New Roman" w:hAnsi="Times New Roman" w:cs="Times New Roman"/>
+          <w:color w:val="000000"/>
+          <w:sz w:val="32"/>
+          <w:szCs w:val="32"/>
+        </w:rPr>
+        <w:t>){</w:t>
       </w:r>
     </w:p>
     <w:p>
@@ -14910,6 +15055,7 @@
         <w:t xml:space="preserve">  </w:t>
       </w:r>
       <w:proofErr w:type="spellStart"/>
+      <w:proofErr w:type="gramStart"/>
       <w:r>
         <w:rPr>
           <w:rFonts w:ascii="Times New Roman" w:eastAsia="Times New Roman" w:hAnsi="Times New Roman" w:cs="Times New Roman"/>
@@ -14920,6 +15066,7 @@
         <w:t>lcd.setCursor</w:t>
       </w:r>
       <w:proofErr w:type="spellEnd"/>
+      <w:proofErr w:type="gramEnd"/>
       <w:r>
         <w:rPr>
           <w:rFonts w:ascii="Times New Roman" w:eastAsia="Times New Roman" w:hAnsi="Times New Roman" w:cs="Times New Roman"/>
@@ -14958,6 +15105,67 @@
           <w:sz w:val="32"/>
           <w:szCs w:val="32"/>
         </w:rPr>
+        <w:t>lcd.</w:t>
+      </w:r>
+      <w:proofErr w:type="gramStart"/>
+      <w:r>
+        <w:rPr>
+          <w:rFonts w:ascii="Times New Roman" w:eastAsia="Times New Roman" w:hAnsi="Times New Roman" w:cs="Times New Roman"/>
+          <w:color w:val="000000"/>
+          <w:sz w:val="32"/>
+          <w:szCs w:val="32"/>
+        </w:rPr>
+        <w:t>print</w:t>
+      </w:r>
+      <w:proofErr w:type="spellEnd"/>
+      <w:r>
+        <w:rPr>
+          <w:rFonts w:ascii="Times New Roman" w:eastAsia="Times New Roman" w:hAnsi="Times New Roman" w:cs="Times New Roman"/>
+          <w:color w:val="000000"/>
+          <w:sz w:val="32"/>
+          <w:szCs w:val="32"/>
+        </w:rPr>
+        <w:t>(</w:t>
+      </w:r>
+      <w:proofErr w:type="gramEnd"/>
+      <w:r>
+        <w:rPr>
+          <w:rFonts w:ascii="Times New Roman" w:eastAsia="Times New Roman" w:hAnsi="Times New Roman" w:cs="Times New Roman"/>
+          <w:color w:val="000000"/>
+          <w:sz w:val="32"/>
+          <w:szCs w:val="32"/>
+        </w:rPr>
+        <w:t>"Temp: ");</w:t>
+      </w:r>
+    </w:p>
+    <w:p>
+      <w:pPr>
+        <w:spacing w:after="0" w:line="240" w:lineRule="auto"/>
+        <w:ind w:right="-20"/>
+        <w:rPr>
+          <w:rFonts w:ascii="Times New Roman" w:eastAsia="Times New Roman" w:hAnsi="Times New Roman" w:cs="Times New Roman"/>
+          <w:color w:val="000000"/>
+          <w:sz w:val="32"/>
+          <w:szCs w:val="32"/>
+        </w:rPr>
+      </w:pPr>
+      <w:r>
+        <w:rPr>
+          <w:rFonts w:ascii="Times New Roman" w:eastAsia="Times New Roman" w:hAnsi="Times New Roman" w:cs="Times New Roman"/>
+          <w:color w:val="000000"/>
+          <w:sz w:val="32"/>
+          <w:szCs w:val="32"/>
+        </w:rPr>
+        <w:t xml:space="preserve">  </w:t>
+      </w:r>
+      <w:proofErr w:type="spellStart"/>
+      <w:r>
+        <w:rPr>
+          <w:rFonts w:ascii="Times New Roman" w:eastAsia="Times New Roman" w:hAnsi="Times New Roman" w:cs="Times New Roman"/>
+          <w:color w:val="000000"/>
+          <w:sz w:val="32"/>
+          <w:szCs w:val="32"/>
+        </w:rPr>
         <w:t>lcd.print</w:t>
       </w:r>
       <w:proofErr w:type="spellEnd"/>
@@ -14968,7 +15176,29 @@
           <w:sz w:val="32"/>
           <w:szCs w:val="32"/>
         </w:rPr>
-        <w:t>("Temp: ");</w:t>
+        <w:t>(</w:t>
+      </w:r>
+      <w:proofErr w:type="spellStart"/>
+      <w:proofErr w:type="gramStart"/>
+      <w:r>
+        <w:rPr>
+          <w:rFonts w:ascii="Times New Roman" w:eastAsia="Times New Roman" w:hAnsi="Times New Roman" w:cs="Times New Roman"/>
+          <w:color w:val="000000"/>
+          <w:sz w:val="32"/>
+          <w:szCs w:val="32"/>
+        </w:rPr>
+        <w:t>dht.readTemperature</w:t>
+      </w:r>
+      <w:proofErr w:type="spellEnd"/>
+      <w:proofErr w:type="gramEnd"/>
+      <w:r>
+        <w:rPr>
+          <w:rFonts w:ascii="Times New Roman" w:eastAsia="Times New Roman" w:hAnsi="Times New Roman" w:cs="Times New Roman"/>
+          <w:color w:val="000000"/>
+          <w:sz w:val="32"/>
+          <w:szCs w:val="32"/>
+        </w:rPr>
+        <w:t>());</w:t>
       </w:r>
     </w:p>
     <w:p>
@@ -15009,212 +15239,195 @@
           <w:sz w:val="32"/>
           <w:szCs w:val="32"/>
         </w:rPr>
+        <w:t>((char)223</w:t>
+      </w:r>
+      <w:proofErr w:type="gramStart"/>
+      <w:r>
+        <w:rPr>
+          <w:rFonts w:ascii="Times New Roman" w:eastAsia="Times New Roman" w:hAnsi="Times New Roman" w:cs="Times New Roman"/>
+          <w:color w:val="000000"/>
+          <w:sz w:val="32"/>
+          <w:szCs w:val="32"/>
+        </w:rPr>
+        <w:t>);</w:t>
+      </w:r>
+      <w:proofErr w:type="gramEnd"/>
+    </w:p>
+    <w:p>
+      <w:pPr>
+        <w:spacing w:after="0" w:line="240" w:lineRule="auto"/>
+        <w:ind w:right="-20"/>
+        <w:rPr>
+          <w:rFonts w:ascii="Times New Roman" w:eastAsia="Times New Roman" w:hAnsi="Times New Roman" w:cs="Times New Roman"/>
+          <w:color w:val="000000"/>
+          <w:sz w:val="32"/>
+          <w:szCs w:val="32"/>
+        </w:rPr>
+      </w:pPr>
+      <w:r>
+        <w:rPr>
+          <w:rFonts w:ascii="Times New Roman" w:eastAsia="Times New Roman" w:hAnsi="Times New Roman" w:cs="Times New Roman"/>
+          <w:color w:val="000000"/>
+          <w:sz w:val="32"/>
+          <w:szCs w:val="32"/>
+        </w:rPr>
+        <w:t xml:space="preserve">  </w:t>
+      </w:r>
+      <w:proofErr w:type="spellStart"/>
+      <w:r>
+        <w:rPr>
+          <w:rFonts w:ascii="Times New Roman" w:eastAsia="Times New Roman" w:hAnsi="Times New Roman" w:cs="Times New Roman"/>
+          <w:color w:val="000000"/>
+          <w:sz w:val="32"/>
+          <w:szCs w:val="32"/>
+        </w:rPr>
+        <w:t>lcd.print</w:t>
+      </w:r>
+      <w:proofErr w:type="spellEnd"/>
+      <w:r>
+        <w:rPr>
+          <w:rFonts w:ascii="Times New Roman" w:eastAsia="Times New Roman" w:hAnsi="Times New Roman" w:cs="Times New Roman"/>
+          <w:color w:val="000000"/>
+          <w:sz w:val="32"/>
+          <w:szCs w:val="32"/>
+        </w:rPr>
+        <w:t>("C"</w:t>
+      </w:r>
+      <w:proofErr w:type="gramStart"/>
+      <w:r>
+        <w:rPr>
+          <w:rFonts w:ascii="Times New Roman" w:eastAsia="Times New Roman" w:hAnsi="Times New Roman" w:cs="Times New Roman"/>
+          <w:color w:val="000000"/>
+          <w:sz w:val="32"/>
+          <w:szCs w:val="32"/>
+        </w:rPr>
+        <w:t>);</w:t>
+      </w:r>
+      <w:proofErr w:type="gramEnd"/>
+    </w:p>
+    <w:p>
+      <w:pPr>
+        <w:spacing w:after="0" w:line="240" w:lineRule="auto"/>
+        <w:ind w:right="-20"/>
+        <w:rPr>
+          <w:rFonts w:ascii="Times New Roman" w:eastAsia="Times New Roman" w:hAnsi="Times New Roman" w:cs="Times New Roman"/>
+          <w:color w:val="000000"/>
+          <w:sz w:val="32"/>
+          <w:szCs w:val="32"/>
+        </w:rPr>
+      </w:pPr>
+      <w:r>
+        <w:rPr>
+          <w:rFonts w:ascii="Times New Roman" w:eastAsia="Times New Roman" w:hAnsi="Times New Roman" w:cs="Times New Roman"/>
+          <w:color w:val="000000"/>
+          <w:sz w:val="32"/>
+          <w:szCs w:val="32"/>
+        </w:rPr>
+        <w:t xml:space="preserve">  </w:t>
+      </w:r>
+    </w:p>
+    <w:p>
+      <w:pPr>
+        <w:spacing w:after="0" w:line="240" w:lineRule="auto"/>
+        <w:ind w:right="-20"/>
+        <w:rPr>
+          <w:rFonts w:ascii="Times New Roman" w:eastAsia="Times New Roman" w:hAnsi="Times New Roman" w:cs="Times New Roman"/>
+          <w:color w:val="000000"/>
+          <w:sz w:val="32"/>
+          <w:szCs w:val="32"/>
+        </w:rPr>
+      </w:pPr>
+      <w:r>
+        <w:rPr>
+          <w:rFonts w:ascii="Times New Roman" w:eastAsia="Times New Roman" w:hAnsi="Times New Roman" w:cs="Times New Roman"/>
+          <w:color w:val="000000"/>
+          <w:sz w:val="32"/>
+          <w:szCs w:val="32"/>
+        </w:rPr>
+        <w:t xml:space="preserve">  </w:t>
+      </w:r>
+      <w:proofErr w:type="spellStart"/>
+      <w:proofErr w:type="gramStart"/>
+      <w:r>
+        <w:rPr>
+          <w:rFonts w:ascii="Times New Roman" w:eastAsia="Times New Roman" w:hAnsi="Times New Roman" w:cs="Times New Roman"/>
+          <w:color w:val="000000"/>
+          <w:sz w:val="32"/>
+          <w:szCs w:val="32"/>
+        </w:rPr>
+        <w:t>lcd.setCursor</w:t>
+      </w:r>
+      <w:proofErr w:type="spellEnd"/>
+      <w:proofErr w:type="gramEnd"/>
+      <w:r>
+        <w:rPr>
+          <w:rFonts w:ascii="Times New Roman" w:eastAsia="Times New Roman" w:hAnsi="Times New Roman" w:cs="Times New Roman"/>
+          <w:color w:val="000000"/>
+          <w:sz w:val="32"/>
+          <w:szCs w:val="32"/>
+        </w:rPr>
+        <w:t xml:space="preserve">(0,1); </w:t>
+      </w:r>
+    </w:p>
+    <w:p>
+      <w:pPr>
+        <w:spacing w:after="0" w:line="240" w:lineRule="auto"/>
+        <w:ind w:right="-20"/>
+        <w:rPr>
+          <w:rFonts w:ascii="Times New Roman" w:eastAsia="Times New Roman" w:hAnsi="Times New Roman" w:cs="Times New Roman"/>
+          <w:color w:val="000000"/>
+          <w:sz w:val="32"/>
+          <w:szCs w:val="32"/>
+        </w:rPr>
+      </w:pPr>
+      <w:r>
+        <w:rPr>
+          <w:rFonts w:ascii="Times New Roman" w:eastAsia="Times New Roman" w:hAnsi="Times New Roman" w:cs="Times New Roman"/>
+          <w:color w:val="000000"/>
+          <w:sz w:val="32"/>
+          <w:szCs w:val="32"/>
+        </w:rPr>
+        <w:t xml:space="preserve">  </w:t>
+      </w:r>
+      <w:proofErr w:type="spellStart"/>
+      <w:r>
+        <w:rPr>
+          <w:rFonts w:ascii="Times New Roman" w:eastAsia="Times New Roman" w:hAnsi="Times New Roman" w:cs="Times New Roman"/>
+          <w:color w:val="000000"/>
+          <w:sz w:val="32"/>
+          <w:szCs w:val="32"/>
+        </w:rPr>
+        <w:t>lcd.</w:t>
+      </w:r>
+      <w:proofErr w:type="gramStart"/>
+      <w:r>
+        <w:rPr>
+          <w:rFonts w:ascii="Times New Roman" w:eastAsia="Times New Roman" w:hAnsi="Times New Roman" w:cs="Times New Roman"/>
+          <w:color w:val="000000"/>
+          <w:sz w:val="32"/>
+          <w:szCs w:val="32"/>
+        </w:rPr>
+        <w:t>print</w:t>
+      </w:r>
+      <w:proofErr w:type="spellEnd"/>
+      <w:r>
+        <w:rPr>
+          <w:rFonts w:ascii="Times New Roman" w:eastAsia="Times New Roman" w:hAnsi="Times New Roman" w:cs="Times New Roman"/>
+          <w:color w:val="000000"/>
+          <w:sz w:val="32"/>
+          <w:szCs w:val="32"/>
+        </w:rPr>
         <w:t>(</w:t>
       </w:r>
-      <w:proofErr w:type="spellStart"/>
-      <w:r>
-        <w:rPr>
-          <w:rFonts w:ascii="Times New Roman" w:eastAsia="Times New Roman" w:hAnsi="Times New Roman" w:cs="Times New Roman"/>
-          <w:color w:val="000000"/>
-          <w:sz w:val="32"/>
-          <w:szCs w:val="32"/>
-        </w:rPr>
-        <w:t>dht.readTemperature</w:t>
-      </w:r>
-      <w:proofErr w:type="spellEnd"/>
-      <w:r>
-        <w:rPr>
-          <w:rFonts w:ascii="Times New Roman" w:eastAsia="Times New Roman" w:hAnsi="Times New Roman" w:cs="Times New Roman"/>
-          <w:color w:val="000000"/>
-          <w:sz w:val="32"/>
-          <w:szCs w:val="32"/>
-        </w:rPr>
-        <w:t>());</w:t>
-      </w:r>
-    </w:p>
-    <w:p>
-      <w:pPr>
-        <w:spacing w:after="0" w:line="240" w:lineRule="auto"/>
-        <w:ind w:right="-20"/>
-        <w:rPr>
-          <w:rFonts w:ascii="Times New Roman" w:eastAsia="Times New Roman" w:hAnsi="Times New Roman" w:cs="Times New Roman"/>
-          <w:color w:val="000000"/>
-          <w:sz w:val="32"/>
-          <w:szCs w:val="32"/>
-        </w:rPr>
-      </w:pPr>
-      <w:r>
-        <w:rPr>
-          <w:rFonts w:ascii="Times New Roman" w:eastAsia="Times New Roman" w:hAnsi="Times New Roman" w:cs="Times New Roman"/>
-          <w:color w:val="000000"/>
-          <w:sz w:val="32"/>
-          <w:szCs w:val="32"/>
-        </w:rPr>
-        <w:t xml:space="preserve">  </w:t>
-      </w:r>
-      <w:proofErr w:type="spellStart"/>
-      <w:r>
-        <w:rPr>
-          <w:rFonts w:ascii="Times New Roman" w:eastAsia="Times New Roman" w:hAnsi="Times New Roman" w:cs="Times New Roman"/>
-          <w:color w:val="000000"/>
-          <w:sz w:val="32"/>
-          <w:szCs w:val="32"/>
-        </w:rPr>
-        <w:t>lcd.print</w:t>
-      </w:r>
-      <w:proofErr w:type="spellEnd"/>
-      <w:r>
-        <w:rPr>
-          <w:rFonts w:ascii="Times New Roman" w:eastAsia="Times New Roman" w:hAnsi="Times New Roman" w:cs="Times New Roman"/>
-          <w:color w:val="000000"/>
-          <w:sz w:val="32"/>
-          <w:szCs w:val="32"/>
-        </w:rPr>
-        <w:t>((char)223);</w:t>
-      </w:r>
-    </w:p>
-    <w:p>
-      <w:pPr>
-        <w:spacing w:after="0" w:line="240" w:lineRule="auto"/>
-        <w:ind w:right="-20"/>
-        <w:rPr>
-          <w:rFonts w:ascii="Times New Roman" w:eastAsia="Times New Roman" w:hAnsi="Times New Roman" w:cs="Times New Roman"/>
-          <w:color w:val="000000"/>
-          <w:sz w:val="32"/>
-          <w:szCs w:val="32"/>
-        </w:rPr>
-      </w:pPr>
-      <w:r>
-        <w:rPr>
-          <w:rFonts w:ascii="Times New Roman" w:eastAsia="Times New Roman" w:hAnsi="Times New Roman" w:cs="Times New Roman"/>
-          <w:color w:val="000000"/>
-          <w:sz w:val="32"/>
-          <w:szCs w:val="32"/>
-        </w:rPr>
-        <w:t xml:space="preserve">  </w:t>
-      </w:r>
-      <w:proofErr w:type="spellStart"/>
-      <w:r>
-        <w:rPr>
-          <w:rFonts w:ascii="Times New Roman" w:eastAsia="Times New Roman" w:hAnsi="Times New Roman" w:cs="Times New Roman"/>
-          <w:color w:val="000000"/>
-          <w:sz w:val="32"/>
-          <w:szCs w:val="32"/>
-        </w:rPr>
-        <w:t>lcd.print</w:t>
-      </w:r>
-      <w:proofErr w:type="spellEnd"/>
-      <w:r>
-        <w:rPr>
-          <w:rFonts w:ascii="Times New Roman" w:eastAsia="Times New Roman" w:hAnsi="Times New Roman" w:cs="Times New Roman"/>
-          <w:color w:val="000000"/>
-          <w:sz w:val="32"/>
-          <w:szCs w:val="32"/>
-        </w:rPr>
-        <w:t>("C");</w:t>
-      </w:r>
-    </w:p>
-    <w:p>
-      <w:pPr>
-        <w:spacing w:after="0" w:line="240" w:lineRule="auto"/>
-        <w:ind w:right="-20"/>
-        <w:rPr>
-          <w:rFonts w:ascii="Times New Roman" w:eastAsia="Times New Roman" w:hAnsi="Times New Roman" w:cs="Times New Roman"/>
-          <w:color w:val="000000"/>
-          <w:sz w:val="32"/>
-          <w:szCs w:val="32"/>
-        </w:rPr>
-      </w:pPr>
-      <w:r>
-        <w:rPr>
-          <w:rFonts w:ascii="Times New Roman" w:eastAsia="Times New Roman" w:hAnsi="Times New Roman" w:cs="Times New Roman"/>
-          <w:color w:val="000000"/>
-          <w:sz w:val="32"/>
-          <w:szCs w:val="32"/>
-        </w:rPr>
-        <w:t xml:space="preserve">  </w:t>
-      </w:r>
-    </w:p>
-    <w:p>
-      <w:pPr>
-        <w:spacing w:after="0" w:line="240" w:lineRule="auto"/>
-        <w:ind w:right="-20"/>
-        <w:rPr>
-          <w:rFonts w:ascii="Times New Roman" w:eastAsia="Times New Roman" w:hAnsi="Times New Roman" w:cs="Times New Roman"/>
-          <w:color w:val="000000"/>
-          <w:sz w:val="32"/>
-          <w:szCs w:val="32"/>
-        </w:rPr>
-      </w:pPr>
-      <w:r>
-        <w:rPr>
-          <w:rFonts w:ascii="Times New Roman" w:eastAsia="Times New Roman" w:hAnsi="Times New Roman" w:cs="Times New Roman"/>
-          <w:color w:val="000000"/>
-          <w:sz w:val="32"/>
-          <w:szCs w:val="32"/>
-        </w:rPr>
-        <w:t xml:space="preserve">  </w:t>
-      </w:r>
-      <w:proofErr w:type="spellStart"/>
-      <w:r>
-        <w:rPr>
-          <w:rFonts w:ascii="Times New Roman" w:eastAsia="Times New Roman" w:hAnsi="Times New Roman" w:cs="Times New Roman"/>
-          <w:color w:val="000000"/>
-          <w:sz w:val="32"/>
-          <w:szCs w:val="32"/>
-        </w:rPr>
-        <w:t>lcd.setCursor</w:t>
-      </w:r>
-      <w:proofErr w:type="spellEnd"/>
-      <w:r>
-        <w:rPr>
-          <w:rFonts w:ascii="Times New Roman" w:eastAsia="Times New Roman" w:hAnsi="Times New Roman" w:cs="Times New Roman"/>
-          <w:color w:val="000000"/>
-          <w:sz w:val="32"/>
-          <w:szCs w:val="32"/>
-        </w:rPr>
-        <w:t xml:space="preserve">(0,1); </w:t>
-      </w:r>
-    </w:p>
-    <w:p>
-      <w:pPr>
-        <w:spacing w:after="0" w:line="240" w:lineRule="auto"/>
-        <w:ind w:right="-20"/>
-        <w:rPr>
-          <w:rFonts w:ascii="Times New Roman" w:eastAsia="Times New Roman" w:hAnsi="Times New Roman" w:cs="Times New Roman"/>
-          <w:color w:val="000000"/>
-          <w:sz w:val="32"/>
-          <w:szCs w:val="32"/>
-        </w:rPr>
-      </w:pPr>
-      <w:r>
-        <w:rPr>
-          <w:rFonts w:ascii="Times New Roman" w:eastAsia="Times New Roman" w:hAnsi="Times New Roman" w:cs="Times New Roman"/>
-          <w:color w:val="000000"/>
-          <w:sz w:val="32"/>
-          <w:szCs w:val="32"/>
-        </w:rPr>
-        <w:t xml:space="preserve">  </w:t>
-      </w:r>
-      <w:proofErr w:type="spellStart"/>
-      <w:r>
-        <w:rPr>
-          <w:rFonts w:ascii="Times New Roman" w:eastAsia="Times New Roman" w:hAnsi="Times New Roman" w:cs="Times New Roman"/>
-          <w:color w:val="000000"/>
-          <w:sz w:val="32"/>
-          <w:szCs w:val="32"/>
-        </w:rPr>
-        <w:t>lcd.print</w:t>
-      </w:r>
-      <w:proofErr w:type="spellEnd"/>
-      <w:r>
-        <w:rPr>
-          <w:rFonts w:ascii="Times New Roman" w:eastAsia="Times New Roman" w:hAnsi="Times New Roman" w:cs="Times New Roman"/>
-          <w:color w:val="000000"/>
-          <w:sz w:val="32"/>
-          <w:szCs w:val="32"/>
-        </w:rPr>
-        <w:t>("Humidity: ");</w:t>
+      <w:proofErr w:type="gramEnd"/>
+      <w:r>
+        <w:rPr>
+          <w:rFonts w:ascii="Times New Roman" w:eastAsia="Times New Roman" w:hAnsi="Times New Roman" w:cs="Times New Roman"/>
+          <w:color w:val="000000"/>
+          <w:sz w:val="32"/>
+          <w:szCs w:val="32"/>
+        </w:rPr>
+        <w:t>"Humidity: ");</w:t>
       </w:r>
     </w:p>
     <w:p>
@@ -15259,6 +15472,7 @@
         <w:t>(</w:t>
       </w:r>
       <w:proofErr w:type="spellStart"/>
+      <w:proofErr w:type="gramStart"/>
       <w:r>
         <w:rPr>
           <w:rFonts w:ascii="Times New Roman" w:eastAsia="Times New Roman" w:hAnsi="Times New Roman" w:cs="Times New Roman"/>
@@ -15269,6 +15483,7 @@
         <w:t>dht.readHumidity</w:t>
       </w:r>
       <w:proofErr w:type="spellEnd"/>
+      <w:proofErr w:type="gramEnd"/>
       <w:r>
         <w:rPr>
           <w:rFonts w:ascii="Times New Roman" w:eastAsia="Times New Roman" w:hAnsi="Times New Roman" w:cs="Times New Roman"/>
@@ -15307,6 +15522,431 @@
           <w:sz w:val="32"/>
           <w:szCs w:val="32"/>
         </w:rPr>
+        <w:t>lcd.</w:t>
+      </w:r>
+      <w:proofErr w:type="gramStart"/>
+      <w:r>
+        <w:rPr>
+          <w:rFonts w:ascii="Times New Roman" w:eastAsia="Times New Roman" w:hAnsi="Times New Roman" w:cs="Times New Roman"/>
+          <w:color w:val="000000"/>
+          <w:sz w:val="32"/>
+          <w:szCs w:val="32"/>
+        </w:rPr>
+        <w:t>print</w:t>
+      </w:r>
+      <w:proofErr w:type="spellEnd"/>
+      <w:r>
+        <w:rPr>
+          <w:rFonts w:ascii="Times New Roman" w:eastAsia="Times New Roman" w:hAnsi="Times New Roman" w:cs="Times New Roman"/>
+          <w:color w:val="000000"/>
+          <w:sz w:val="32"/>
+          <w:szCs w:val="32"/>
+        </w:rPr>
+        <w:t>(</w:t>
+      </w:r>
+      <w:proofErr w:type="gramEnd"/>
+      <w:r>
+        <w:rPr>
+          <w:rFonts w:ascii="Times New Roman" w:eastAsia="Times New Roman" w:hAnsi="Times New Roman" w:cs="Times New Roman"/>
+          <w:color w:val="000000"/>
+          <w:sz w:val="32"/>
+          <w:szCs w:val="32"/>
+        </w:rPr>
+        <w:t>"%");</w:t>
+      </w:r>
+    </w:p>
+    <w:p>
+      <w:pPr>
+        <w:spacing w:after="0" w:line="240" w:lineRule="auto"/>
+        <w:ind w:right="-20"/>
+        <w:rPr>
+          <w:rFonts w:ascii="Times New Roman" w:eastAsia="Times New Roman" w:hAnsi="Times New Roman" w:cs="Times New Roman"/>
+          <w:color w:val="000000"/>
+          <w:sz w:val="32"/>
+          <w:szCs w:val="32"/>
+        </w:rPr>
+      </w:pPr>
+      <w:r>
+        <w:rPr>
+          <w:rFonts w:ascii="Times New Roman" w:eastAsia="Times New Roman" w:hAnsi="Times New Roman" w:cs="Times New Roman"/>
+          <w:color w:val="000000"/>
+          <w:sz w:val="32"/>
+          <w:szCs w:val="32"/>
+        </w:rPr>
+        <w:t xml:space="preserve">  </w:t>
+      </w:r>
+      <w:proofErr w:type="gramStart"/>
+      <w:r>
+        <w:rPr>
+          <w:rFonts w:ascii="Times New Roman" w:eastAsia="Times New Roman" w:hAnsi="Times New Roman" w:cs="Times New Roman"/>
+          <w:color w:val="000000"/>
+          <w:sz w:val="32"/>
+          <w:szCs w:val="32"/>
+        </w:rPr>
+        <w:t>delay(</w:t>
+      </w:r>
+      <w:proofErr w:type="gramEnd"/>
+      <w:r>
+        <w:rPr>
+          <w:rFonts w:ascii="Times New Roman" w:eastAsia="Times New Roman" w:hAnsi="Times New Roman" w:cs="Times New Roman"/>
+          <w:color w:val="000000"/>
+          <w:sz w:val="32"/>
+          <w:szCs w:val="32"/>
+        </w:rPr>
+        <w:t>2000);</w:t>
+      </w:r>
+    </w:p>
+    <w:p>
+      <w:pPr>
+        <w:spacing w:after="0" w:line="240" w:lineRule="auto"/>
+        <w:ind w:right="-20"/>
+        <w:rPr>
+          <w:rFonts w:ascii="Times New Roman" w:eastAsia="Times New Roman" w:hAnsi="Times New Roman" w:cs="Times New Roman"/>
+          <w:color w:val="000000"/>
+          <w:sz w:val="32"/>
+          <w:szCs w:val="32"/>
+        </w:rPr>
+      </w:pPr>
+      <w:r>
+        <w:rPr>
+          <w:rFonts w:ascii="Times New Roman" w:eastAsia="Times New Roman" w:hAnsi="Times New Roman" w:cs="Times New Roman"/>
+          <w:color w:val="000000"/>
+          <w:sz w:val="32"/>
+          <w:szCs w:val="32"/>
+        </w:rPr>
+        <w:t xml:space="preserve">  </w:t>
+      </w:r>
+    </w:p>
+    <w:p>
+      <w:pPr>
+        <w:spacing w:after="0" w:line="240" w:lineRule="auto"/>
+        <w:ind w:right="-20"/>
+        <w:rPr>
+          <w:rFonts w:ascii="Times New Roman" w:eastAsia="Times New Roman" w:hAnsi="Times New Roman" w:cs="Times New Roman"/>
+          <w:color w:val="000000"/>
+          <w:sz w:val="32"/>
+          <w:szCs w:val="32"/>
+        </w:rPr>
+      </w:pPr>
+      <w:r>
+        <w:rPr>
+          <w:rFonts w:ascii="Times New Roman" w:eastAsia="Times New Roman" w:hAnsi="Times New Roman" w:cs="Times New Roman"/>
+          <w:color w:val="000000"/>
+          <w:sz w:val="32"/>
+          <w:szCs w:val="32"/>
+        </w:rPr>
+        <w:t xml:space="preserve">  </w:t>
+      </w:r>
+      <w:proofErr w:type="spellStart"/>
+      <w:proofErr w:type="gramStart"/>
+      <w:r>
+        <w:rPr>
+          <w:rFonts w:ascii="Times New Roman" w:eastAsia="Times New Roman" w:hAnsi="Times New Roman" w:cs="Times New Roman"/>
+          <w:color w:val="000000"/>
+          <w:sz w:val="32"/>
+          <w:szCs w:val="32"/>
+        </w:rPr>
+        <w:t>lcd.setCursor</w:t>
+      </w:r>
+      <w:proofErr w:type="spellEnd"/>
+      <w:proofErr w:type="gramEnd"/>
+      <w:r>
+        <w:rPr>
+          <w:rFonts w:ascii="Times New Roman" w:eastAsia="Times New Roman" w:hAnsi="Times New Roman" w:cs="Times New Roman"/>
+          <w:color w:val="000000"/>
+          <w:sz w:val="32"/>
+          <w:szCs w:val="32"/>
+        </w:rPr>
+        <w:t>(23,0);</w:t>
+      </w:r>
+    </w:p>
+    <w:p>
+      <w:pPr>
+        <w:spacing w:after="0" w:line="240" w:lineRule="auto"/>
+        <w:ind w:right="-20"/>
+        <w:rPr>
+          <w:rFonts w:ascii="Times New Roman" w:eastAsia="Times New Roman" w:hAnsi="Times New Roman" w:cs="Times New Roman"/>
+          <w:color w:val="000000"/>
+          <w:sz w:val="32"/>
+          <w:szCs w:val="32"/>
+        </w:rPr>
+      </w:pPr>
+      <w:r>
+        <w:rPr>
+          <w:rFonts w:ascii="Times New Roman" w:eastAsia="Times New Roman" w:hAnsi="Times New Roman" w:cs="Times New Roman"/>
+          <w:color w:val="000000"/>
+          <w:sz w:val="32"/>
+          <w:szCs w:val="32"/>
+        </w:rPr>
+        <w:t xml:space="preserve">  </w:t>
+      </w:r>
+      <w:proofErr w:type="spellStart"/>
+      <w:proofErr w:type="gramStart"/>
+      <w:r>
+        <w:rPr>
+          <w:rFonts w:ascii="Times New Roman" w:eastAsia="Times New Roman" w:hAnsi="Times New Roman" w:cs="Times New Roman"/>
+          <w:color w:val="000000"/>
+          <w:sz w:val="32"/>
+          <w:szCs w:val="32"/>
+        </w:rPr>
+        <w:t>lcd.autoscroll</w:t>
+      </w:r>
+      <w:proofErr w:type="spellEnd"/>
+      <w:proofErr w:type="gramEnd"/>
+      <w:r>
+        <w:rPr>
+          <w:rFonts w:ascii="Times New Roman" w:eastAsia="Times New Roman" w:hAnsi="Times New Roman" w:cs="Times New Roman"/>
+          <w:color w:val="000000"/>
+          <w:sz w:val="32"/>
+          <w:szCs w:val="32"/>
+        </w:rPr>
+        <w:t>();</w:t>
+      </w:r>
+    </w:p>
+    <w:p>
+      <w:pPr>
+        <w:spacing w:after="0" w:line="240" w:lineRule="auto"/>
+        <w:ind w:right="-20"/>
+        <w:rPr>
+          <w:rFonts w:ascii="Times New Roman" w:eastAsia="Times New Roman" w:hAnsi="Times New Roman" w:cs="Times New Roman"/>
+          <w:color w:val="000000"/>
+          <w:sz w:val="32"/>
+          <w:szCs w:val="32"/>
+        </w:rPr>
+      </w:pPr>
+      <w:r>
+        <w:rPr>
+          <w:rFonts w:ascii="Times New Roman" w:eastAsia="Times New Roman" w:hAnsi="Times New Roman" w:cs="Times New Roman"/>
+          <w:color w:val="000000"/>
+          <w:sz w:val="32"/>
+          <w:szCs w:val="32"/>
+        </w:rPr>
+        <w:t xml:space="preserve">  </w:t>
+      </w:r>
+      <w:proofErr w:type="spellStart"/>
+      <w:r>
+        <w:rPr>
+          <w:rFonts w:ascii="Times New Roman" w:eastAsia="Times New Roman" w:hAnsi="Times New Roman" w:cs="Times New Roman"/>
+          <w:color w:val="000000"/>
+          <w:sz w:val="32"/>
+          <w:szCs w:val="32"/>
+        </w:rPr>
+        <w:t>output_value</w:t>
+      </w:r>
+      <w:proofErr w:type="spellEnd"/>
+      <w:r>
+        <w:rPr>
+          <w:rFonts w:ascii="Times New Roman" w:eastAsia="Times New Roman" w:hAnsi="Times New Roman" w:cs="Times New Roman"/>
+          <w:color w:val="000000"/>
+          <w:sz w:val="32"/>
+          <w:szCs w:val="32"/>
+        </w:rPr>
+        <w:t xml:space="preserve">= </w:t>
+      </w:r>
+      <w:proofErr w:type="spellStart"/>
+      <w:r>
+        <w:rPr>
+          <w:rFonts w:ascii="Times New Roman" w:eastAsia="Times New Roman" w:hAnsi="Times New Roman" w:cs="Times New Roman"/>
+          <w:color w:val="000000"/>
+          <w:sz w:val="32"/>
+          <w:szCs w:val="32"/>
+        </w:rPr>
+        <w:t>analogRead</w:t>
+      </w:r>
+      <w:proofErr w:type="spellEnd"/>
+      <w:r>
+        <w:rPr>
+          <w:rFonts w:ascii="Times New Roman" w:eastAsia="Times New Roman" w:hAnsi="Times New Roman" w:cs="Times New Roman"/>
+          <w:color w:val="000000"/>
+          <w:sz w:val="32"/>
+          <w:szCs w:val="32"/>
+        </w:rPr>
+        <w:t>(</w:t>
+      </w:r>
+      <w:proofErr w:type="spellStart"/>
+      <w:r>
+        <w:rPr>
+          <w:rFonts w:ascii="Times New Roman" w:eastAsia="Times New Roman" w:hAnsi="Times New Roman" w:cs="Times New Roman"/>
+          <w:color w:val="000000"/>
+          <w:sz w:val="32"/>
+          <w:szCs w:val="32"/>
+        </w:rPr>
+        <w:t>sensor_pin</w:t>
+      </w:r>
+      <w:proofErr w:type="spellEnd"/>
+      <w:proofErr w:type="gramStart"/>
+      <w:r>
+        <w:rPr>
+          <w:rFonts w:ascii="Times New Roman" w:eastAsia="Times New Roman" w:hAnsi="Times New Roman" w:cs="Times New Roman"/>
+          <w:color w:val="000000"/>
+          <w:sz w:val="32"/>
+          <w:szCs w:val="32"/>
+        </w:rPr>
+        <w:t>);</w:t>
+      </w:r>
+      <w:proofErr w:type="gramEnd"/>
+    </w:p>
+    <w:p>
+      <w:pPr>
+        <w:spacing w:after="0" w:line="240" w:lineRule="auto"/>
+        <w:ind w:right="-20"/>
+        <w:rPr>
+          <w:rFonts w:ascii="Times New Roman" w:eastAsia="Times New Roman" w:hAnsi="Times New Roman" w:cs="Times New Roman"/>
+          <w:color w:val="000000"/>
+          <w:sz w:val="32"/>
+          <w:szCs w:val="32"/>
+        </w:rPr>
+      </w:pPr>
+      <w:r>
+        <w:rPr>
+          <w:rFonts w:ascii="Times New Roman" w:eastAsia="Times New Roman" w:hAnsi="Times New Roman" w:cs="Times New Roman"/>
+          <w:color w:val="000000"/>
+          <w:sz w:val="32"/>
+          <w:szCs w:val="32"/>
+        </w:rPr>
+        <w:t xml:space="preserve">  </w:t>
+      </w:r>
+      <w:proofErr w:type="spellStart"/>
+      <w:r>
+        <w:rPr>
+          <w:rFonts w:ascii="Times New Roman" w:eastAsia="Times New Roman" w:hAnsi="Times New Roman" w:cs="Times New Roman"/>
+          <w:color w:val="000000"/>
+          <w:sz w:val="32"/>
+          <w:szCs w:val="32"/>
+        </w:rPr>
+        <w:t>output_value</w:t>
+      </w:r>
+      <w:proofErr w:type="spellEnd"/>
+      <w:r>
+        <w:rPr>
+          <w:rFonts w:ascii="Times New Roman" w:eastAsia="Times New Roman" w:hAnsi="Times New Roman" w:cs="Times New Roman"/>
+          <w:color w:val="000000"/>
+          <w:sz w:val="32"/>
+          <w:szCs w:val="32"/>
+        </w:rPr>
+        <w:t xml:space="preserve"> = map(output_value,550,10,0,100</w:t>
+      </w:r>
+      <w:proofErr w:type="gramStart"/>
+      <w:r>
+        <w:rPr>
+          <w:rFonts w:ascii="Times New Roman" w:eastAsia="Times New Roman" w:hAnsi="Times New Roman" w:cs="Times New Roman"/>
+          <w:color w:val="000000"/>
+          <w:sz w:val="32"/>
+          <w:szCs w:val="32"/>
+        </w:rPr>
+        <w:t>);</w:t>
+      </w:r>
+      <w:proofErr w:type="gramEnd"/>
+    </w:p>
+    <w:p>
+      <w:pPr>
+        <w:spacing w:after="0" w:line="240" w:lineRule="auto"/>
+        <w:ind w:right="-20"/>
+        <w:rPr>
+          <w:rFonts w:ascii="Times New Roman" w:eastAsia="Times New Roman" w:hAnsi="Times New Roman" w:cs="Times New Roman"/>
+          <w:color w:val="000000"/>
+          <w:sz w:val="32"/>
+          <w:szCs w:val="32"/>
+        </w:rPr>
+      </w:pPr>
+      <w:r>
+        <w:rPr>
+          <w:rFonts w:ascii="Times New Roman" w:eastAsia="Times New Roman" w:hAnsi="Times New Roman" w:cs="Times New Roman"/>
+          <w:color w:val="000000"/>
+          <w:sz w:val="32"/>
+          <w:szCs w:val="32"/>
+        </w:rPr>
+        <w:t xml:space="preserve">  </w:t>
+      </w:r>
+      <w:proofErr w:type="spellStart"/>
+      <w:r>
+        <w:rPr>
+          <w:rFonts w:ascii="Times New Roman" w:eastAsia="Times New Roman" w:hAnsi="Times New Roman" w:cs="Times New Roman"/>
+          <w:color w:val="000000"/>
+          <w:sz w:val="32"/>
+          <w:szCs w:val="32"/>
+        </w:rPr>
+        <w:t>lcd.</w:t>
+      </w:r>
+      <w:proofErr w:type="gramStart"/>
+      <w:r>
+        <w:rPr>
+          <w:rFonts w:ascii="Times New Roman" w:eastAsia="Times New Roman" w:hAnsi="Times New Roman" w:cs="Times New Roman"/>
+          <w:color w:val="000000"/>
+          <w:sz w:val="32"/>
+          <w:szCs w:val="32"/>
+        </w:rPr>
+        <w:t>print</w:t>
+      </w:r>
+      <w:proofErr w:type="spellEnd"/>
+      <w:r>
+        <w:rPr>
+          <w:rFonts w:ascii="Times New Roman" w:eastAsia="Times New Roman" w:hAnsi="Times New Roman" w:cs="Times New Roman"/>
+          <w:color w:val="000000"/>
+          <w:sz w:val="32"/>
+          <w:szCs w:val="32"/>
+        </w:rPr>
+        <w:t>(</w:t>
+      </w:r>
+      <w:proofErr w:type="gramEnd"/>
+      <w:r>
+        <w:rPr>
+          <w:rFonts w:ascii="Times New Roman" w:eastAsia="Times New Roman" w:hAnsi="Times New Roman" w:cs="Times New Roman"/>
+          <w:color w:val="000000"/>
+          <w:sz w:val="32"/>
+          <w:szCs w:val="32"/>
+        </w:rPr>
+        <w:t>"</w:t>
+      </w:r>
+      <w:proofErr w:type="spellStart"/>
+      <w:r>
+        <w:rPr>
+          <w:rFonts w:ascii="Times New Roman" w:eastAsia="Times New Roman" w:hAnsi="Times New Roman" w:cs="Times New Roman"/>
+          <w:color w:val="000000"/>
+          <w:sz w:val="32"/>
+          <w:szCs w:val="32"/>
+        </w:rPr>
+        <w:t>Mositure</w:t>
+      </w:r>
+      <w:proofErr w:type="spellEnd"/>
+      <w:r>
+        <w:rPr>
+          <w:rFonts w:ascii="Times New Roman" w:eastAsia="Times New Roman" w:hAnsi="Times New Roman" w:cs="Times New Roman"/>
+          <w:color w:val="000000"/>
+          <w:sz w:val="32"/>
+          <w:szCs w:val="32"/>
+        </w:rPr>
+        <w:t>: ");</w:t>
+      </w:r>
+    </w:p>
+    <w:p>
+      <w:pPr>
+        <w:spacing w:after="0" w:line="240" w:lineRule="auto"/>
+        <w:ind w:right="-20"/>
+        <w:rPr>
+          <w:rFonts w:ascii="Times New Roman" w:eastAsia="Times New Roman" w:hAnsi="Times New Roman" w:cs="Times New Roman"/>
+          <w:color w:val="000000"/>
+          <w:sz w:val="32"/>
+          <w:szCs w:val="32"/>
+        </w:rPr>
+      </w:pPr>
+      <w:r>
+        <w:rPr>
+          <w:rFonts w:ascii="Times New Roman" w:eastAsia="Times New Roman" w:hAnsi="Times New Roman" w:cs="Times New Roman"/>
+          <w:color w:val="000000"/>
+          <w:sz w:val="32"/>
+          <w:szCs w:val="32"/>
+        </w:rPr>
+        <w:t xml:space="preserve">  </w:t>
+      </w:r>
+      <w:proofErr w:type="spellStart"/>
+      <w:r>
+        <w:rPr>
+          <w:rFonts w:ascii="Times New Roman" w:eastAsia="Times New Roman" w:hAnsi="Times New Roman" w:cs="Times New Roman"/>
+          <w:color w:val="000000"/>
+          <w:sz w:val="32"/>
+          <w:szCs w:val="32"/>
+        </w:rPr>
         <w:t>lcd.print</w:t>
       </w:r>
       <w:proofErr w:type="spellEnd"/>
@@ -15317,29 +15957,30 @@
           <w:sz w:val="32"/>
           <w:szCs w:val="32"/>
         </w:rPr>
-        <w:t>("%");</w:t>
-      </w:r>
-    </w:p>
-    <w:p>
-      <w:pPr>
-        <w:spacing w:after="0" w:line="240" w:lineRule="auto"/>
-        <w:ind w:right="-20"/>
-        <w:rPr>
-          <w:rFonts w:ascii="Times New Roman" w:eastAsia="Times New Roman" w:hAnsi="Times New Roman" w:cs="Times New Roman"/>
-          <w:color w:val="000000"/>
-          <w:sz w:val="32"/>
-          <w:szCs w:val="32"/>
-        </w:rPr>
-      </w:pPr>
-      <w:r>
-        <w:rPr>
-          <w:rFonts w:ascii="Times New Roman" w:eastAsia="Times New Roman" w:hAnsi="Times New Roman" w:cs="Times New Roman"/>
-          <w:color w:val="000000"/>
-          <w:sz w:val="32"/>
-          <w:szCs w:val="32"/>
-        </w:rPr>
-        <w:t xml:space="preserve">  delay(2000);</w:t>
-      </w:r>
+        <w:t>(</w:t>
+      </w:r>
+      <w:proofErr w:type="spellStart"/>
+      <w:r>
+        <w:rPr>
+          <w:rFonts w:ascii="Times New Roman" w:eastAsia="Times New Roman" w:hAnsi="Times New Roman" w:cs="Times New Roman"/>
+          <w:color w:val="000000"/>
+          <w:sz w:val="32"/>
+          <w:szCs w:val="32"/>
+        </w:rPr>
+        <w:t>output_value</w:t>
+      </w:r>
+      <w:proofErr w:type="spellEnd"/>
+      <w:proofErr w:type="gramStart"/>
+      <w:r>
+        <w:rPr>
+          <w:rFonts w:ascii="Times New Roman" w:eastAsia="Times New Roman" w:hAnsi="Times New Roman" w:cs="Times New Roman"/>
+          <w:color w:val="000000"/>
+          <w:sz w:val="32"/>
+          <w:szCs w:val="32"/>
+        </w:rPr>
+        <w:t>);</w:t>
+      </w:r>
+      <w:proofErr w:type="gramEnd"/>
     </w:p>
     <w:p>
       <w:pPr>
@@ -15361,6 +16002,46 @@
         </w:rPr>
         <w:t xml:space="preserve">  </w:t>
       </w:r>
+      <w:proofErr w:type="spellStart"/>
+      <w:r>
+        <w:rPr>
+          <w:rFonts w:ascii="Times New Roman" w:eastAsia="Times New Roman" w:hAnsi="Times New Roman" w:cs="Times New Roman"/>
+          <w:color w:val="000000"/>
+          <w:sz w:val="32"/>
+          <w:szCs w:val="32"/>
+        </w:rPr>
+        <w:t>lcd.</w:t>
+      </w:r>
+      <w:proofErr w:type="gramStart"/>
+      <w:r>
+        <w:rPr>
+          <w:rFonts w:ascii="Times New Roman" w:eastAsia="Times New Roman" w:hAnsi="Times New Roman" w:cs="Times New Roman"/>
+          <w:color w:val="000000"/>
+          <w:sz w:val="32"/>
+          <w:szCs w:val="32"/>
+        </w:rPr>
+        <w:t>print</w:t>
+      </w:r>
+      <w:proofErr w:type="spellEnd"/>
+      <w:r>
+        <w:rPr>
+          <w:rFonts w:ascii="Times New Roman" w:eastAsia="Times New Roman" w:hAnsi="Times New Roman" w:cs="Times New Roman"/>
+          <w:color w:val="000000"/>
+          <w:sz w:val="32"/>
+          <w:szCs w:val="32"/>
+        </w:rPr>
+        <w:t>(</w:t>
+      </w:r>
+      <w:proofErr w:type="gramEnd"/>
+      <w:r>
+        <w:rPr>
+          <w:rFonts w:ascii="Times New Roman" w:eastAsia="Times New Roman" w:hAnsi="Times New Roman" w:cs="Times New Roman"/>
+          <w:color w:val="000000"/>
+          <w:sz w:val="32"/>
+          <w:szCs w:val="32"/>
+        </w:rPr>
+        <w:t>"%");</w:t>
+      </w:r>
     </w:p>
     <w:p>
       <w:pPr>
@@ -15382,7 +16063,29 @@
         </w:rPr>
         <w:t xml:space="preserve">  </w:t>
       </w:r>
+    </w:p>
+    <w:p>
+      <w:pPr>
+        <w:spacing w:after="0" w:line="240" w:lineRule="auto"/>
+        <w:ind w:right="-20"/>
+        <w:rPr>
+          <w:rFonts w:ascii="Times New Roman" w:eastAsia="Times New Roman" w:hAnsi="Times New Roman" w:cs="Times New Roman"/>
+          <w:color w:val="000000"/>
+          <w:sz w:val="32"/>
+          <w:szCs w:val="32"/>
+        </w:rPr>
+      </w:pPr>
+      <w:r>
+        <w:rPr>
+          <w:rFonts w:ascii="Times New Roman" w:eastAsia="Times New Roman" w:hAnsi="Times New Roman" w:cs="Times New Roman"/>
+          <w:color w:val="000000"/>
+          <w:sz w:val="32"/>
+          <w:szCs w:val="32"/>
+        </w:rPr>
+        <w:t xml:space="preserve">  </w:t>
+      </w:r>
       <w:proofErr w:type="spellStart"/>
+      <w:proofErr w:type="gramStart"/>
       <w:r>
         <w:rPr>
           <w:rFonts w:ascii="Times New Roman" w:eastAsia="Times New Roman" w:hAnsi="Times New Roman" w:cs="Times New Roman"/>
@@ -15393,15 +16096,68 @@
         <w:t>lcd.setCursor</w:t>
       </w:r>
       <w:proofErr w:type="spellEnd"/>
-      <w:r>
-        <w:rPr>
-          <w:rFonts w:ascii="Times New Roman" w:eastAsia="Times New Roman" w:hAnsi="Times New Roman" w:cs="Times New Roman"/>
-          <w:color w:val="000000"/>
-          <w:sz w:val="32"/>
-          <w:szCs w:val="32"/>
-        </w:rPr>
-        <w:t>(23,0);</w:t>
-      </w:r>
+      <w:proofErr w:type="gramEnd"/>
+      <w:r>
+        <w:rPr>
+          <w:rFonts w:ascii="Times New Roman" w:eastAsia="Times New Roman" w:hAnsi="Times New Roman" w:cs="Times New Roman"/>
+          <w:color w:val="000000"/>
+          <w:sz w:val="32"/>
+          <w:szCs w:val="32"/>
+        </w:rPr>
+        <w:t>(23,1);</w:t>
+      </w:r>
+    </w:p>
+    <w:p>
+      <w:pPr>
+        <w:spacing w:after="0" w:line="240" w:lineRule="auto"/>
+        <w:ind w:right="-20"/>
+        <w:rPr>
+          <w:rFonts w:ascii="Times New Roman" w:eastAsia="Times New Roman" w:hAnsi="Times New Roman" w:cs="Times New Roman"/>
+          <w:color w:val="000000"/>
+          <w:sz w:val="32"/>
+          <w:szCs w:val="32"/>
+        </w:rPr>
+      </w:pPr>
+      <w:r>
+        <w:rPr>
+          <w:rFonts w:ascii="Times New Roman" w:eastAsia="Times New Roman" w:hAnsi="Times New Roman" w:cs="Times New Roman"/>
+          <w:color w:val="000000"/>
+          <w:sz w:val="32"/>
+          <w:szCs w:val="32"/>
+        </w:rPr>
+        <w:t xml:space="preserve">  if(</w:t>
+      </w:r>
+      <w:proofErr w:type="spellStart"/>
+      <w:r>
+        <w:rPr>
+          <w:rFonts w:ascii="Times New Roman" w:eastAsia="Times New Roman" w:hAnsi="Times New Roman" w:cs="Times New Roman"/>
+          <w:color w:val="000000"/>
+          <w:sz w:val="32"/>
+          <w:szCs w:val="32"/>
+        </w:rPr>
+        <w:t>output_value</w:t>
+      </w:r>
+      <w:proofErr w:type="spellEnd"/>
+      <w:r>
+        <w:rPr>
+          <w:rFonts w:ascii="Times New Roman" w:eastAsia="Times New Roman" w:hAnsi="Times New Roman" w:cs="Times New Roman"/>
+          <w:color w:val="000000"/>
+          <w:sz w:val="32"/>
+          <w:szCs w:val="32"/>
+        </w:rPr>
+        <w:t>&lt;</w:t>
+      </w:r>
+      <w:proofErr w:type="gramStart"/>
+      <w:r>
+        <w:rPr>
+          <w:rFonts w:ascii="Times New Roman" w:eastAsia="Times New Roman" w:hAnsi="Times New Roman" w:cs="Times New Roman"/>
+          <w:color w:val="000000"/>
+          <w:sz w:val="32"/>
+          <w:szCs w:val="32"/>
+        </w:rPr>
+        <w:t>30){</w:t>
+      </w:r>
+      <w:proofErr w:type="gramEnd"/>
     </w:p>
     <w:p>
       <w:pPr>
@@ -15424,14 +16180,15 @@
         <w:t xml:space="preserve">  </w:t>
       </w:r>
       <w:proofErr w:type="spellStart"/>
-      <w:r>
-        <w:rPr>
-          <w:rFonts w:ascii="Times New Roman" w:eastAsia="Times New Roman" w:hAnsi="Times New Roman" w:cs="Times New Roman"/>
-          <w:color w:val="000000"/>
-          <w:sz w:val="32"/>
-          <w:szCs w:val="32"/>
-        </w:rPr>
-        <w:t>lcd.autoscroll</w:t>
+      <w:proofErr w:type="gramStart"/>
+      <w:r>
+        <w:rPr>
+          <w:rFonts w:ascii="Times New Roman" w:eastAsia="Times New Roman" w:hAnsi="Times New Roman" w:cs="Times New Roman"/>
+          <w:color w:val="000000"/>
+          <w:sz w:val="32"/>
+          <w:szCs w:val="32"/>
+        </w:rPr>
+        <w:t>digitalWrite</w:t>
       </w:r>
       <w:proofErr w:type="spellEnd"/>
       <w:r>
@@ -15441,6 +16198,401 @@
           <w:sz w:val="32"/>
           <w:szCs w:val="32"/>
         </w:rPr>
+        <w:t>(</w:t>
+      </w:r>
+      <w:proofErr w:type="spellStart"/>
+      <w:proofErr w:type="gramEnd"/>
+      <w:r>
+        <w:rPr>
+          <w:rFonts w:ascii="Times New Roman" w:eastAsia="Times New Roman" w:hAnsi="Times New Roman" w:cs="Times New Roman"/>
+          <w:color w:val="000000"/>
+          <w:sz w:val="32"/>
+          <w:szCs w:val="32"/>
+        </w:rPr>
+        <w:t>relayPin</w:t>
+      </w:r>
+      <w:proofErr w:type="spellEnd"/>
+      <w:r>
+        <w:rPr>
+          <w:rFonts w:ascii="Times New Roman" w:eastAsia="Times New Roman" w:hAnsi="Times New Roman" w:cs="Times New Roman"/>
+          <w:color w:val="000000"/>
+          <w:sz w:val="32"/>
+          <w:szCs w:val="32"/>
+        </w:rPr>
+        <w:t>, LOW);</w:t>
+      </w:r>
+    </w:p>
+    <w:p>
+      <w:pPr>
+        <w:spacing w:after="0" w:line="240" w:lineRule="auto"/>
+        <w:ind w:right="-20"/>
+        <w:rPr>
+          <w:rFonts w:ascii="Times New Roman" w:eastAsia="Times New Roman" w:hAnsi="Times New Roman" w:cs="Times New Roman"/>
+          <w:color w:val="000000"/>
+          <w:sz w:val="32"/>
+          <w:szCs w:val="32"/>
+        </w:rPr>
+      </w:pPr>
+      <w:r>
+        <w:rPr>
+          <w:rFonts w:ascii="Times New Roman" w:eastAsia="Times New Roman" w:hAnsi="Times New Roman" w:cs="Times New Roman"/>
+          <w:color w:val="000000"/>
+          <w:sz w:val="32"/>
+          <w:szCs w:val="32"/>
+        </w:rPr>
+        <w:t xml:space="preserve">  </w:t>
+      </w:r>
+      <w:proofErr w:type="spellStart"/>
+      <w:r>
+        <w:rPr>
+          <w:rFonts w:ascii="Times New Roman" w:eastAsia="Times New Roman" w:hAnsi="Times New Roman" w:cs="Times New Roman"/>
+          <w:color w:val="000000"/>
+          <w:sz w:val="32"/>
+          <w:szCs w:val="32"/>
+        </w:rPr>
+        <w:t>lcd.</w:t>
+      </w:r>
+      <w:proofErr w:type="gramStart"/>
+      <w:r>
+        <w:rPr>
+          <w:rFonts w:ascii="Times New Roman" w:eastAsia="Times New Roman" w:hAnsi="Times New Roman" w:cs="Times New Roman"/>
+          <w:color w:val="000000"/>
+          <w:sz w:val="32"/>
+          <w:szCs w:val="32"/>
+        </w:rPr>
+        <w:t>print</w:t>
+      </w:r>
+      <w:proofErr w:type="spellEnd"/>
+      <w:r>
+        <w:rPr>
+          <w:rFonts w:ascii="Times New Roman" w:eastAsia="Times New Roman" w:hAnsi="Times New Roman" w:cs="Times New Roman"/>
+          <w:color w:val="000000"/>
+          <w:sz w:val="32"/>
+          <w:szCs w:val="32"/>
+        </w:rPr>
+        <w:t>(</w:t>
+      </w:r>
+      <w:proofErr w:type="gramEnd"/>
+      <w:r>
+        <w:rPr>
+          <w:rFonts w:ascii="Times New Roman" w:eastAsia="Times New Roman" w:hAnsi="Times New Roman" w:cs="Times New Roman"/>
+          <w:color w:val="000000"/>
+          <w:sz w:val="32"/>
+          <w:szCs w:val="32"/>
+        </w:rPr>
+        <w:t>"Motor ON");</w:t>
+      </w:r>
+    </w:p>
+    <w:p>
+      <w:pPr>
+        <w:spacing w:after="0" w:line="240" w:lineRule="auto"/>
+        <w:ind w:right="-20"/>
+        <w:rPr>
+          <w:rFonts w:ascii="Times New Roman" w:eastAsia="Times New Roman" w:hAnsi="Times New Roman" w:cs="Times New Roman"/>
+          <w:color w:val="000000"/>
+          <w:sz w:val="32"/>
+          <w:szCs w:val="32"/>
+        </w:rPr>
+      </w:pPr>
+      <w:r>
+        <w:rPr>
+          <w:rFonts w:ascii="Times New Roman" w:eastAsia="Times New Roman" w:hAnsi="Times New Roman" w:cs="Times New Roman"/>
+          <w:color w:val="000000"/>
+          <w:sz w:val="32"/>
+          <w:szCs w:val="32"/>
+        </w:rPr>
+        <w:t xml:space="preserve"> }</w:t>
+      </w:r>
+    </w:p>
+    <w:p>
+      <w:pPr>
+        <w:spacing w:after="0" w:line="240" w:lineRule="auto"/>
+        <w:ind w:right="-20"/>
+        <w:rPr>
+          <w:rFonts w:ascii="Times New Roman" w:eastAsia="Times New Roman" w:hAnsi="Times New Roman" w:cs="Times New Roman"/>
+          <w:color w:val="000000"/>
+          <w:sz w:val="32"/>
+          <w:szCs w:val="32"/>
+        </w:rPr>
+      </w:pPr>
+      <w:r>
+        <w:rPr>
+          <w:rFonts w:ascii="Times New Roman" w:eastAsia="Times New Roman" w:hAnsi="Times New Roman" w:cs="Times New Roman"/>
+          <w:color w:val="000000"/>
+          <w:sz w:val="32"/>
+          <w:szCs w:val="32"/>
+        </w:rPr>
+        <w:t xml:space="preserve"> else</w:t>
+      </w:r>
+    </w:p>
+    <w:p>
+      <w:pPr>
+        <w:spacing w:after="0" w:line="240" w:lineRule="auto"/>
+        <w:ind w:right="-20"/>
+        <w:rPr>
+          <w:rFonts w:ascii="Times New Roman" w:eastAsia="Times New Roman" w:hAnsi="Times New Roman" w:cs="Times New Roman"/>
+          <w:color w:val="000000"/>
+          <w:sz w:val="32"/>
+          <w:szCs w:val="32"/>
+        </w:rPr>
+      </w:pPr>
+      <w:r>
+        <w:rPr>
+          <w:rFonts w:ascii="Times New Roman" w:eastAsia="Times New Roman" w:hAnsi="Times New Roman" w:cs="Times New Roman"/>
+          <w:color w:val="000000"/>
+          <w:sz w:val="32"/>
+          <w:szCs w:val="32"/>
+        </w:rPr>
+        <w:t xml:space="preserve"> {</w:t>
+      </w:r>
+    </w:p>
+    <w:p>
+      <w:pPr>
+        <w:spacing w:after="0" w:line="240" w:lineRule="auto"/>
+        <w:ind w:right="-20"/>
+        <w:rPr>
+          <w:rFonts w:ascii="Times New Roman" w:eastAsia="Times New Roman" w:hAnsi="Times New Roman" w:cs="Times New Roman"/>
+          <w:color w:val="000000"/>
+          <w:sz w:val="32"/>
+          <w:szCs w:val="32"/>
+        </w:rPr>
+      </w:pPr>
+      <w:r>
+        <w:rPr>
+          <w:rFonts w:ascii="Times New Roman" w:eastAsia="Times New Roman" w:hAnsi="Times New Roman" w:cs="Times New Roman"/>
+          <w:color w:val="000000"/>
+          <w:sz w:val="32"/>
+          <w:szCs w:val="32"/>
+        </w:rPr>
+        <w:t xml:space="preserve">  </w:t>
+      </w:r>
+      <w:proofErr w:type="spellStart"/>
+      <w:proofErr w:type="gramStart"/>
+      <w:r>
+        <w:rPr>
+          <w:rFonts w:ascii="Times New Roman" w:eastAsia="Times New Roman" w:hAnsi="Times New Roman" w:cs="Times New Roman"/>
+          <w:color w:val="000000"/>
+          <w:sz w:val="32"/>
+          <w:szCs w:val="32"/>
+        </w:rPr>
+        <w:t>digitalWrite</w:t>
+      </w:r>
+      <w:proofErr w:type="spellEnd"/>
+      <w:r>
+        <w:rPr>
+          <w:rFonts w:ascii="Times New Roman" w:eastAsia="Times New Roman" w:hAnsi="Times New Roman" w:cs="Times New Roman"/>
+          <w:color w:val="000000"/>
+          <w:sz w:val="32"/>
+          <w:szCs w:val="32"/>
+        </w:rPr>
+        <w:t>(</w:t>
+      </w:r>
+      <w:proofErr w:type="spellStart"/>
+      <w:proofErr w:type="gramEnd"/>
+      <w:r>
+        <w:rPr>
+          <w:rFonts w:ascii="Times New Roman" w:eastAsia="Times New Roman" w:hAnsi="Times New Roman" w:cs="Times New Roman"/>
+          <w:color w:val="000000"/>
+          <w:sz w:val="32"/>
+          <w:szCs w:val="32"/>
+        </w:rPr>
+        <w:t>relayPin</w:t>
+      </w:r>
+      <w:proofErr w:type="spellEnd"/>
+      <w:r>
+        <w:rPr>
+          <w:rFonts w:ascii="Times New Roman" w:eastAsia="Times New Roman" w:hAnsi="Times New Roman" w:cs="Times New Roman"/>
+          <w:color w:val="000000"/>
+          <w:sz w:val="32"/>
+          <w:szCs w:val="32"/>
+        </w:rPr>
+        <w:t>, HIGH);</w:t>
+      </w:r>
+    </w:p>
+    <w:p>
+      <w:pPr>
+        <w:spacing w:after="0" w:line="240" w:lineRule="auto"/>
+        <w:ind w:right="-20"/>
+        <w:rPr>
+          <w:rFonts w:ascii="Times New Roman" w:eastAsia="Times New Roman" w:hAnsi="Times New Roman" w:cs="Times New Roman"/>
+          <w:color w:val="000000"/>
+          <w:sz w:val="32"/>
+          <w:szCs w:val="32"/>
+        </w:rPr>
+      </w:pPr>
+      <w:r>
+        <w:rPr>
+          <w:rFonts w:ascii="Times New Roman" w:eastAsia="Times New Roman" w:hAnsi="Times New Roman" w:cs="Times New Roman"/>
+          <w:color w:val="000000"/>
+          <w:sz w:val="32"/>
+          <w:szCs w:val="32"/>
+        </w:rPr>
+        <w:t xml:space="preserve">  </w:t>
+      </w:r>
+      <w:proofErr w:type="spellStart"/>
+      <w:r>
+        <w:rPr>
+          <w:rFonts w:ascii="Times New Roman" w:eastAsia="Times New Roman" w:hAnsi="Times New Roman" w:cs="Times New Roman"/>
+          <w:color w:val="000000"/>
+          <w:sz w:val="32"/>
+          <w:szCs w:val="32"/>
+        </w:rPr>
+        <w:t>lcd.</w:t>
+      </w:r>
+      <w:proofErr w:type="gramStart"/>
+      <w:r>
+        <w:rPr>
+          <w:rFonts w:ascii="Times New Roman" w:eastAsia="Times New Roman" w:hAnsi="Times New Roman" w:cs="Times New Roman"/>
+          <w:color w:val="000000"/>
+          <w:sz w:val="32"/>
+          <w:szCs w:val="32"/>
+        </w:rPr>
+        <w:t>print</w:t>
+      </w:r>
+      <w:proofErr w:type="spellEnd"/>
+      <w:r>
+        <w:rPr>
+          <w:rFonts w:ascii="Times New Roman" w:eastAsia="Times New Roman" w:hAnsi="Times New Roman" w:cs="Times New Roman"/>
+          <w:color w:val="000000"/>
+          <w:sz w:val="32"/>
+          <w:szCs w:val="32"/>
+        </w:rPr>
+        <w:t>(</w:t>
+      </w:r>
+      <w:proofErr w:type="gramEnd"/>
+      <w:r>
+        <w:rPr>
+          <w:rFonts w:ascii="Times New Roman" w:eastAsia="Times New Roman" w:hAnsi="Times New Roman" w:cs="Times New Roman"/>
+          <w:color w:val="000000"/>
+          <w:sz w:val="32"/>
+          <w:szCs w:val="32"/>
+        </w:rPr>
+        <w:t xml:space="preserve">"Motor OFF");       </w:t>
+      </w:r>
+    </w:p>
+    <w:p>
+      <w:pPr>
+        <w:spacing w:after="0" w:line="240" w:lineRule="auto"/>
+        <w:ind w:right="-20"/>
+        <w:rPr>
+          <w:rFonts w:ascii="Times New Roman" w:eastAsia="Times New Roman" w:hAnsi="Times New Roman" w:cs="Times New Roman"/>
+          <w:color w:val="000000"/>
+          <w:sz w:val="32"/>
+          <w:szCs w:val="32"/>
+        </w:rPr>
+      </w:pPr>
+      <w:r>
+        <w:rPr>
+          <w:rFonts w:ascii="Times New Roman" w:eastAsia="Times New Roman" w:hAnsi="Times New Roman" w:cs="Times New Roman"/>
+          <w:color w:val="000000"/>
+          <w:sz w:val="32"/>
+          <w:szCs w:val="32"/>
+        </w:rPr>
+        <w:t xml:space="preserve"> }</w:t>
+      </w:r>
+    </w:p>
+    <w:p>
+      <w:pPr>
+        <w:spacing w:after="0" w:line="240" w:lineRule="auto"/>
+        <w:ind w:right="-20"/>
+        <w:rPr>
+          <w:rFonts w:ascii="Times New Roman" w:eastAsia="Times New Roman" w:hAnsi="Times New Roman" w:cs="Times New Roman"/>
+          <w:color w:val="000000"/>
+          <w:sz w:val="32"/>
+          <w:szCs w:val="32"/>
+        </w:rPr>
+      </w:pPr>
+      <w:r>
+        <w:rPr>
+          <w:rFonts w:ascii="Times New Roman" w:eastAsia="Times New Roman" w:hAnsi="Times New Roman" w:cs="Times New Roman"/>
+          <w:color w:val="000000"/>
+          <w:sz w:val="32"/>
+          <w:szCs w:val="32"/>
+        </w:rPr>
+        <w:t xml:space="preserve">  </w:t>
+      </w:r>
+    </w:p>
+    <w:p>
+      <w:pPr>
+        <w:spacing w:after="0" w:line="240" w:lineRule="auto"/>
+        <w:ind w:right="-20"/>
+        <w:rPr>
+          <w:rFonts w:ascii="Times New Roman" w:eastAsia="Times New Roman" w:hAnsi="Times New Roman" w:cs="Times New Roman"/>
+          <w:color w:val="000000"/>
+          <w:sz w:val="32"/>
+          <w:szCs w:val="32"/>
+        </w:rPr>
+      </w:pPr>
+      <w:r>
+        <w:rPr>
+          <w:rFonts w:ascii="Times New Roman" w:eastAsia="Times New Roman" w:hAnsi="Times New Roman" w:cs="Times New Roman"/>
+          <w:color w:val="000000"/>
+          <w:sz w:val="32"/>
+          <w:szCs w:val="32"/>
+        </w:rPr>
+        <w:t xml:space="preserve">  </w:t>
+      </w:r>
+      <w:proofErr w:type="gramStart"/>
+      <w:r>
+        <w:rPr>
+          <w:rFonts w:ascii="Times New Roman" w:eastAsia="Times New Roman" w:hAnsi="Times New Roman" w:cs="Times New Roman"/>
+          <w:color w:val="000000"/>
+          <w:sz w:val="32"/>
+          <w:szCs w:val="32"/>
+        </w:rPr>
+        <w:t>delay(</w:t>
+      </w:r>
+      <w:proofErr w:type="gramEnd"/>
+      <w:r>
+        <w:rPr>
+          <w:rFonts w:ascii="Times New Roman" w:eastAsia="Times New Roman" w:hAnsi="Times New Roman" w:cs="Times New Roman"/>
+          <w:color w:val="000000"/>
+          <w:sz w:val="32"/>
+          <w:szCs w:val="32"/>
+        </w:rPr>
+        <w:t>2500);</w:t>
+      </w:r>
+    </w:p>
+    <w:p>
+      <w:pPr>
+        <w:spacing w:after="0" w:line="240" w:lineRule="auto"/>
+        <w:ind w:right="-20"/>
+        <w:rPr>
+          <w:rFonts w:ascii="Times New Roman" w:eastAsia="Times New Roman" w:hAnsi="Times New Roman" w:cs="Times New Roman"/>
+          <w:color w:val="000000"/>
+          <w:sz w:val="32"/>
+          <w:szCs w:val="32"/>
+        </w:rPr>
+      </w:pPr>
+      <w:r>
+        <w:rPr>
+          <w:rFonts w:ascii="Times New Roman" w:eastAsia="Times New Roman" w:hAnsi="Times New Roman" w:cs="Times New Roman"/>
+          <w:color w:val="000000"/>
+          <w:sz w:val="32"/>
+          <w:szCs w:val="32"/>
+        </w:rPr>
+        <w:t xml:space="preserve">  </w:t>
+      </w:r>
+      <w:proofErr w:type="spellStart"/>
+      <w:proofErr w:type="gramStart"/>
+      <w:r>
+        <w:rPr>
+          <w:rFonts w:ascii="Times New Roman" w:eastAsia="Times New Roman" w:hAnsi="Times New Roman" w:cs="Times New Roman"/>
+          <w:color w:val="000000"/>
+          <w:sz w:val="32"/>
+          <w:szCs w:val="32"/>
+        </w:rPr>
+        <w:t>lcd.noAutoscroll</w:t>
+      </w:r>
+      <w:proofErr w:type="spellEnd"/>
+      <w:proofErr w:type="gramEnd"/>
+      <w:r>
+        <w:rPr>
+          <w:rFonts w:ascii="Times New Roman" w:eastAsia="Times New Roman" w:hAnsi="Times New Roman" w:cs="Times New Roman"/>
+          <w:color w:val="000000"/>
+          <w:sz w:val="32"/>
+          <w:szCs w:val="32"/>
+        </w:rPr>
         <w:t>();</w:t>
       </w:r>
     </w:p>
@@ -15465,775 +16617,18 @@
         <w:t xml:space="preserve">  </w:t>
       </w:r>
       <w:proofErr w:type="spellStart"/>
-      <w:r>
-        <w:rPr>
-          <w:rFonts w:ascii="Times New Roman" w:eastAsia="Times New Roman" w:hAnsi="Times New Roman" w:cs="Times New Roman"/>
-          <w:color w:val="000000"/>
-          <w:sz w:val="32"/>
-          <w:szCs w:val="32"/>
-        </w:rPr>
-        <w:t>output_value</w:t>
+      <w:proofErr w:type="gramStart"/>
+      <w:r>
+        <w:rPr>
+          <w:rFonts w:ascii="Times New Roman" w:eastAsia="Times New Roman" w:hAnsi="Times New Roman" w:cs="Times New Roman"/>
+          <w:color w:val="000000"/>
+          <w:sz w:val="32"/>
+          <w:szCs w:val="32"/>
+        </w:rPr>
+        <w:t>lcd.clear</w:t>
       </w:r>
       <w:proofErr w:type="spellEnd"/>
-      <w:r>
-        <w:rPr>
-          <w:rFonts w:ascii="Times New Roman" w:eastAsia="Times New Roman" w:hAnsi="Times New Roman" w:cs="Times New Roman"/>
-          <w:color w:val="000000"/>
-          <w:sz w:val="32"/>
-          <w:szCs w:val="32"/>
-        </w:rPr>
-        <w:t xml:space="preserve">= </w:t>
-      </w:r>
-      <w:proofErr w:type="spellStart"/>
-      <w:r>
-        <w:rPr>
-          <w:rFonts w:ascii="Times New Roman" w:eastAsia="Times New Roman" w:hAnsi="Times New Roman" w:cs="Times New Roman"/>
-          <w:color w:val="000000"/>
-          <w:sz w:val="32"/>
-          <w:szCs w:val="32"/>
-        </w:rPr>
-        <w:t>analogRead</w:t>
-      </w:r>
-      <w:proofErr w:type="spellEnd"/>
-      <w:r>
-        <w:rPr>
-          <w:rFonts w:ascii="Times New Roman" w:eastAsia="Times New Roman" w:hAnsi="Times New Roman" w:cs="Times New Roman"/>
-          <w:color w:val="000000"/>
-          <w:sz w:val="32"/>
-          <w:szCs w:val="32"/>
-        </w:rPr>
-        <w:t>(</w:t>
-      </w:r>
-      <w:proofErr w:type="spellStart"/>
-      <w:r>
-        <w:rPr>
-          <w:rFonts w:ascii="Times New Roman" w:eastAsia="Times New Roman" w:hAnsi="Times New Roman" w:cs="Times New Roman"/>
-          <w:color w:val="000000"/>
-          <w:sz w:val="32"/>
-          <w:szCs w:val="32"/>
-        </w:rPr>
-        <w:t>sensor_pin</w:t>
-      </w:r>
-      <w:proofErr w:type="spellEnd"/>
-      <w:r>
-        <w:rPr>
-          <w:rFonts w:ascii="Times New Roman" w:eastAsia="Times New Roman" w:hAnsi="Times New Roman" w:cs="Times New Roman"/>
-          <w:color w:val="000000"/>
-          <w:sz w:val="32"/>
-          <w:szCs w:val="32"/>
-        </w:rPr>
-        <w:t>);</w:t>
-      </w:r>
-    </w:p>
-    <w:p>
-      <w:pPr>
-        <w:spacing w:after="0" w:line="240" w:lineRule="auto"/>
-        <w:ind w:right="-20"/>
-        <w:rPr>
-          <w:rFonts w:ascii="Times New Roman" w:eastAsia="Times New Roman" w:hAnsi="Times New Roman" w:cs="Times New Roman"/>
-          <w:color w:val="000000"/>
-          <w:sz w:val="32"/>
-          <w:szCs w:val="32"/>
-        </w:rPr>
-      </w:pPr>
-      <w:r>
-        <w:rPr>
-          <w:rFonts w:ascii="Times New Roman" w:eastAsia="Times New Roman" w:hAnsi="Times New Roman" w:cs="Times New Roman"/>
-          <w:color w:val="000000"/>
-          <w:sz w:val="32"/>
-          <w:szCs w:val="32"/>
-        </w:rPr>
-        <w:t xml:space="preserve">  </w:t>
-      </w:r>
-      <w:proofErr w:type="spellStart"/>
-      <w:r>
-        <w:rPr>
-          <w:rFonts w:ascii="Times New Roman" w:eastAsia="Times New Roman" w:hAnsi="Times New Roman" w:cs="Times New Roman"/>
-          <w:color w:val="000000"/>
-          <w:sz w:val="32"/>
-          <w:szCs w:val="32"/>
-        </w:rPr>
-        <w:t>output_value</w:t>
-      </w:r>
-      <w:proofErr w:type="spellEnd"/>
-      <w:r>
-        <w:rPr>
-          <w:rFonts w:ascii="Times New Roman" w:eastAsia="Times New Roman" w:hAnsi="Times New Roman" w:cs="Times New Roman"/>
-          <w:color w:val="000000"/>
-          <w:sz w:val="32"/>
-          <w:szCs w:val="32"/>
-        </w:rPr>
-        <w:t xml:space="preserve"> = map(output_value,550,10,0,100);</w:t>
-      </w:r>
-    </w:p>
-    <w:p>
-      <w:pPr>
-        <w:spacing w:after="0" w:line="240" w:lineRule="auto"/>
-        <w:ind w:right="-20"/>
-        <w:rPr>
-          <w:rFonts w:ascii="Times New Roman" w:eastAsia="Times New Roman" w:hAnsi="Times New Roman" w:cs="Times New Roman"/>
-          <w:color w:val="000000"/>
-          <w:sz w:val="32"/>
-          <w:szCs w:val="32"/>
-        </w:rPr>
-      </w:pPr>
-      <w:r>
-        <w:rPr>
-          <w:rFonts w:ascii="Times New Roman" w:eastAsia="Times New Roman" w:hAnsi="Times New Roman" w:cs="Times New Roman"/>
-          <w:color w:val="000000"/>
-          <w:sz w:val="32"/>
-          <w:szCs w:val="32"/>
-        </w:rPr>
-        <w:t xml:space="preserve">  </w:t>
-      </w:r>
-      <w:proofErr w:type="spellStart"/>
-      <w:r>
-        <w:rPr>
-          <w:rFonts w:ascii="Times New Roman" w:eastAsia="Times New Roman" w:hAnsi="Times New Roman" w:cs="Times New Roman"/>
-          <w:color w:val="000000"/>
-          <w:sz w:val="32"/>
-          <w:szCs w:val="32"/>
-        </w:rPr>
-        <w:t>lcd.print</w:t>
-      </w:r>
-      <w:proofErr w:type="spellEnd"/>
-      <w:r>
-        <w:rPr>
-          <w:rFonts w:ascii="Times New Roman" w:eastAsia="Times New Roman" w:hAnsi="Times New Roman" w:cs="Times New Roman"/>
-          <w:color w:val="000000"/>
-          <w:sz w:val="32"/>
-          <w:szCs w:val="32"/>
-        </w:rPr>
-        <w:t>("</w:t>
-      </w:r>
-      <w:proofErr w:type="spellStart"/>
-      <w:r>
-        <w:rPr>
-          <w:rFonts w:ascii="Times New Roman" w:eastAsia="Times New Roman" w:hAnsi="Times New Roman" w:cs="Times New Roman"/>
-          <w:color w:val="000000"/>
-          <w:sz w:val="32"/>
-          <w:szCs w:val="32"/>
-        </w:rPr>
-        <w:t>Mositure</w:t>
-      </w:r>
-      <w:proofErr w:type="spellEnd"/>
-      <w:r>
-        <w:rPr>
-          <w:rFonts w:ascii="Times New Roman" w:eastAsia="Times New Roman" w:hAnsi="Times New Roman" w:cs="Times New Roman"/>
-          <w:color w:val="000000"/>
-          <w:sz w:val="32"/>
-          <w:szCs w:val="32"/>
-        </w:rPr>
-        <w:t>: ");</w:t>
-      </w:r>
-    </w:p>
-    <w:p>
-      <w:pPr>
-        <w:spacing w:after="0" w:line="240" w:lineRule="auto"/>
-        <w:ind w:right="-20"/>
-        <w:rPr>
-          <w:rFonts w:ascii="Times New Roman" w:eastAsia="Times New Roman" w:hAnsi="Times New Roman" w:cs="Times New Roman"/>
-          <w:color w:val="000000"/>
-          <w:sz w:val="32"/>
-          <w:szCs w:val="32"/>
-        </w:rPr>
-      </w:pPr>
-      <w:r>
-        <w:rPr>
-          <w:rFonts w:ascii="Times New Roman" w:eastAsia="Times New Roman" w:hAnsi="Times New Roman" w:cs="Times New Roman"/>
-          <w:color w:val="000000"/>
-          <w:sz w:val="32"/>
-          <w:szCs w:val="32"/>
-        </w:rPr>
-        <w:t xml:space="preserve">  </w:t>
-      </w:r>
-      <w:proofErr w:type="spellStart"/>
-      <w:r>
-        <w:rPr>
-          <w:rFonts w:ascii="Times New Roman" w:eastAsia="Times New Roman" w:hAnsi="Times New Roman" w:cs="Times New Roman"/>
-          <w:color w:val="000000"/>
-          <w:sz w:val="32"/>
-          <w:szCs w:val="32"/>
-        </w:rPr>
-        <w:t>lcd.print</w:t>
-      </w:r>
-      <w:proofErr w:type="spellEnd"/>
-      <w:r>
-        <w:rPr>
-          <w:rFonts w:ascii="Times New Roman" w:eastAsia="Times New Roman" w:hAnsi="Times New Roman" w:cs="Times New Roman"/>
-          <w:color w:val="000000"/>
-          <w:sz w:val="32"/>
-          <w:szCs w:val="32"/>
-        </w:rPr>
-        <w:t>(</w:t>
-      </w:r>
-      <w:proofErr w:type="spellStart"/>
-      <w:r>
-        <w:rPr>
-          <w:rFonts w:ascii="Times New Roman" w:eastAsia="Times New Roman" w:hAnsi="Times New Roman" w:cs="Times New Roman"/>
-          <w:color w:val="000000"/>
-          <w:sz w:val="32"/>
-          <w:szCs w:val="32"/>
-        </w:rPr>
-        <w:t>output_value</w:t>
-      </w:r>
-      <w:proofErr w:type="spellEnd"/>
-      <w:r>
-        <w:rPr>
-          <w:rFonts w:ascii="Times New Roman" w:eastAsia="Times New Roman" w:hAnsi="Times New Roman" w:cs="Times New Roman"/>
-          <w:color w:val="000000"/>
-          <w:sz w:val="32"/>
-          <w:szCs w:val="32"/>
-        </w:rPr>
-        <w:t>);</w:t>
-      </w:r>
-    </w:p>
-    <w:p>
-      <w:pPr>
-        <w:spacing w:after="0" w:line="240" w:lineRule="auto"/>
-        <w:ind w:right="-20"/>
-        <w:rPr>
-          <w:rFonts w:ascii="Times New Roman" w:eastAsia="Times New Roman" w:hAnsi="Times New Roman" w:cs="Times New Roman"/>
-          <w:color w:val="000000"/>
-          <w:sz w:val="32"/>
-          <w:szCs w:val="32"/>
-        </w:rPr>
-      </w:pPr>
-      <w:r>
-        <w:rPr>
-          <w:rFonts w:ascii="Times New Roman" w:eastAsia="Times New Roman" w:hAnsi="Times New Roman" w:cs="Times New Roman"/>
-          <w:color w:val="000000"/>
-          <w:sz w:val="32"/>
-          <w:szCs w:val="32"/>
-        </w:rPr>
-        <w:t xml:space="preserve">  </w:t>
-      </w:r>
-      <w:proofErr w:type="spellStart"/>
-      <w:r>
-        <w:rPr>
-          <w:rFonts w:ascii="Times New Roman" w:eastAsia="Times New Roman" w:hAnsi="Times New Roman" w:cs="Times New Roman"/>
-          <w:color w:val="000000"/>
-          <w:sz w:val="32"/>
-          <w:szCs w:val="32"/>
-        </w:rPr>
-        <w:t>lcd.print</w:t>
-      </w:r>
-      <w:proofErr w:type="spellEnd"/>
-      <w:r>
-        <w:rPr>
-          <w:rFonts w:ascii="Times New Roman" w:eastAsia="Times New Roman" w:hAnsi="Times New Roman" w:cs="Times New Roman"/>
-          <w:color w:val="000000"/>
-          <w:sz w:val="32"/>
-          <w:szCs w:val="32"/>
-        </w:rPr>
-        <w:t>("%");</w:t>
-      </w:r>
-    </w:p>
-    <w:p>
-      <w:pPr>
-        <w:spacing w:after="0" w:line="240" w:lineRule="auto"/>
-        <w:ind w:right="-20"/>
-        <w:rPr>
-          <w:rFonts w:ascii="Times New Roman" w:eastAsia="Times New Roman" w:hAnsi="Times New Roman" w:cs="Times New Roman"/>
-          <w:color w:val="000000"/>
-          <w:sz w:val="32"/>
-          <w:szCs w:val="32"/>
-        </w:rPr>
-      </w:pPr>
-      <w:r>
-        <w:rPr>
-          <w:rFonts w:ascii="Times New Roman" w:eastAsia="Times New Roman" w:hAnsi="Times New Roman" w:cs="Times New Roman"/>
-          <w:color w:val="000000"/>
-          <w:sz w:val="32"/>
-          <w:szCs w:val="32"/>
-        </w:rPr>
-        <w:t xml:space="preserve">  </w:t>
-      </w:r>
-    </w:p>
-    <w:p>
-      <w:pPr>
-        <w:spacing w:after="0" w:line="240" w:lineRule="auto"/>
-        <w:ind w:right="-20"/>
-        <w:rPr>
-          <w:rFonts w:ascii="Times New Roman" w:eastAsia="Times New Roman" w:hAnsi="Times New Roman" w:cs="Times New Roman"/>
-          <w:color w:val="000000"/>
-          <w:sz w:val="32"/>
-          <w:szCs w:val="32"/>
-        </w:rPr>
-      </w:pPr>
-      <w:r>
-        <w:rPr>
-          <w:rFonts w:ascii="Times New Roman" w:eastAsia="Times New Roman" w:hAnsi="Times New Roman" w:cs="Times New Roman"/>
-          <w:color w:val="000000"/>
-          <w:sz w:val="32"/>
-          <w:szCs w:val="32"/>
-        </w:rPr>
-        <w:t xml:space="preserve">  </w:t>
-      </w:r>
-      <w:proofErr w:type="spellStart"/>
-      <w:r>
-        <w:rPr>
-          <w:rFonts w:ascii="Times New Roman" w:eastAsia="Times New Roman" w:hAnsi="Times New Roman" w:cs="Times New Roman"/>
-          <w:color w:val="000000"/>
-          <w:sz w:val="32"/>
-          <w:szCs w:val="32"/>
-        </w:rPr>
-        <w:t>lcd.setCursor</w:t>
-      </w:r>
-      <w:proofErr w:type="spellEnd"/>
-      <w:r>
-        <w:rPr>
-          <w:rFonts w:ascii="Times New Roman" w:eastAsia="Times New Roman" w:hAnsi="Times New Roman" w:cs="Times New Roman"/>
-          <w:color w:val="000000"/>
-          <w:sz w:val="32"/>
-          <w:szCs w:val="32"/>
-        </w:rPr>
-        <w:t>(23,1);</w:t>
-      </w:r>
-    </w:p>
-    <w:p>
-      <w:pPr>
-        <w:spacing w:after="0" w:line="240" w:lineRule="auto"/>
-        <w:ind w:right="-20"/>
-        <w:rPr>
-          <w:rFonts w:ascii="Times New Roman" w:eastAsia="Times New Roman" w:hAnsi="Times New Roman" w:cs="Times New Roman"/>
-          <w:color w:val="000000"/>
-          <w:sz w:val="32"/>
-          <w:szCs w:val="32"/>
-        </w:rPr>
-      </w:pPr>
-      <w:r>
-        <w:rPr>
-          <w:rFonts w:ascii="Times New Roman" w:eastAsia="Times New Roman" w:hAnsi="Times New Roman" w:cs="Times New Roman"/>
-          <w:color w:val="000000"/>
-          <w:sz w:val="32"/>
-          <w:szCs w:val="32"/>
-        </w:rPr>
-        <w:t xml:space="preserve">  if(</w:t>
-      </w:r>
-      <w:proofErr w:type="spellStart"/>
-      <w:r>
-        <w:rPr>
-          <w:rFonts w:ascii="Times New Roman" w:eastAsia="Times New Roman" w:hAnsi="Times New Roman" w:cs="Times New Roman"/>
-          <w:color w:val="000000"/>
-          <w:sz w:val="32"/>
-          <w:szCs w:val="32"/>
-        </w:rPr>
-        <w:t>output_value</w:t>
-      </w:r>
-      <w:proofErr w:type="spellEnd"/>
-      <w:r>
-        <w:rPr>
-          <w:rFonts w:ascii="Times New Roman" w:eastAsia="Times New Roman" w:hAnsi="Times New Roman" w:cs="Times New Roman"/>
-          <w:color w:val="000000"/>
-          <w:sz w:val="32"/>
-          <w:szCs w:val="32"/>
-        </w:rPr>
-        <w:t>&lt;30){</w:t>
-      </w:r>
-    </w:p>
-    <w:p>
-      <w:pPr>
-        <w:spacing w:after="0" w:line="240" w:lineRule="auto"/>
-        <w:ind w:right="-20"/>
-        <w:rPr>
-          <w:rFonts w:ascii="Times New Roman" w:eastAsia="Times New Roman" w:hAnsi="Times New Roman" w:cs="Times New Roman"/>
-          <w:color w:val="000000"/>
-          <w:sz w:val="32"/>
-          <w:szCs w:val="32"/>
-        </w:rPr>
-      </w:pPr>
-      <w:r>
-        <w:rPr>
-          <w:rFonts w:ascii="Times New Roman" w:eastAsia="Times New Roman" w:hAnsi="Times New Roman" w:cs="Times New Roman"/>
-          <w:color w:val="000000"/>
-          <w:sz w:val="32"/>
-          <w:szCs w:val="32"/>
-        </w:rPr>
-        <w:t xml:space="preserve">  </w:t>
-      </w:r>
-      <w:proofErr w:type="spellStart"/>
-      <w:r>
-        <w:rPr>
-          <w:rFonts w:ascii="Times New Roman" w:eastAsia="Times New Roman" w:hAnsi="Times New Roman" w:cs="Times New Roman"/>
-          <w:color w:val="000000"/>
-          <w:sz w:val="32"/>
-          <w:szCs w:val="32"/>
-        </w:rPr>
-        <w:t>digitalWrite</w:t>
-      </w:r>
-      <w:proofErr w:type="spellEnd"/>
-      <w:r>
-        <w:rPr>
-          <w:rFonts w:ascii="Times New Roman" w:eastAsia="Times New Roman" w:hAnsi="Times New Roman" w:cs="Times New Roman"/>
-          <w:color w:val="000000"/>
-          <w:sz w:val="32"/>
-          <w:szCs w:val="32"/>
-        </w:rPr>
-        <w:t>(</w:t>
-      </w:r>
-      <w:proofErr w:type="spellStart"/>
-      <w:r>
-        <w:rPr>
-          <w:rFonts w:ascii="Times New Roman" w:eastAsia="Times New Roman" w:hAnsi="Times New Roman" w:cs="Times New Roman"/>
-          <w:color w:val="000000"/>
-          <w:sz w:val="32"/>
-          <w:szCs w:val="32"/>
-        </w:rPr>
-        <w:t>relayPin</w:t>
-      </w:r>
-      <w:proofErr w:type="spellEnd"/>
-      <w:r>
-        <w:rPr>
-          <w:rFonts w:ascii="Times New Roman" w:eastAsia="Times New Roman" w:hAnsi="Times New Roman" w:cs="Times New Roman"/>
-          <w:color w:val="000000"/>
-          <w:sz w:val="32"/>
-          <w:szCs w:val="32"/>
-        </w:rPr>
-        <w:t>, LOW);</w:t>
-      </w:r>
-    </w:p>
-    <w:p>
-      <w:pPr>
-        <w:spacing w:after="0" w:line="240" w:lineRule="auto"/>
-        <w:ind w:right="-20"/>
-        <w:rPr>
-          <w:rFonts w:ascii="Times New Roman" w:eastAsia="Times New Roman" w:hAnsi="Times New Roman" w:cs="Times New Roman"/>
-          <w:color w:val="000000"/>
-          <w:sz w:val="32"/>
-          <w:szCs w:val="32"/>
-        </w:rPr>
-      </w:pPr>
-      <w:r>
-        <w:rPr>
-          <w:rFonts w:ascii="Times New Roman" w:eastAsia="Times New Roman" w:hAnsi="Times New Roman" w:cs="Times New Roman"/>
-          <w:color w:val="000000"/>
-          <w:sz w:val="32"/>
-          <w:szCs w:val="32"/>
-        </w:rPr>
-        <w:t xml:space="preserve">  </w:t>
-      </w:r>
-      <w:proofErr w:type="spellStart"/>
-      <w:r>
-        <w:rPr>
-          <w:rFonts w:ascii="Times New Roman" w:eastAsia="Times New Roman" w:hAnsi="Times New Roman" w:cs="Times New Roman"/>
-          <w:color w:val="000000"/>
-          <w:sz w:val="32"/>
-          <w:szCs w:val="32"/>
-        </w:rPr>
-        <w:t>lcd.print</w:t>
-      </w:r>
-      <w:proofErr w:type="spellEnd"/>
-      <w:r>
-        <w:rPr>
-          <w:rFonts w:ascii="Times New Roman" w:eastAsia="Times New Roman" w:hAnsi="Times New Roman" w:cs="Times New Roman"/>
-          <w:color w:val="000000"/>
-          <w:sz w:val="32"/>
-          <w:szCs w:val="32"/>
-        </w:rPr>
-        <w:t>("Motor ON");</w:t>
-      </w:r>
-    </w:p>
-    <w:p>
-      <w:pPr>
-        <w:spacing w:after="0" w:line="240" w:lineRule="auto"/>
-        <w:ind w:right="-20"/>
-        <w:rPr>
-          <w:rFonts w:ascii="Times New Roman" w:eastAsia="Times New Roman" w:hAnsi="Times New Roman" w:cs="Times New Roman"/>
-          <w:color w:val="000000"/>
-          <w:sz w:val="32"/>
-          <w:szCs w:val="32"/>
-        </w:rPr>
-      </w:pPr>
-      <w:r>
-        <w:rPr>
-          <w:rFonts w:ascii="Times New Roman" w:eastAsia="Times New Roman" w:hAnsi="Times New Roman" w:cs="Times New Roman"/>
-          <w:color w:val="000000"/>
-          <w:sz w:val="32"/>
-          <w:szCs w:val="32"/>
-        </w:rPr>
-        <w:t xml:space="preserve"> }</w:t>
-      </w:r>
-    </w:p>
-    <w:p>
-      <w:pPr>
-        <w:spacing w:after="0" w:line="240" w:lineRule="auto"/>
-        <w:ind w:right="-20"/>
-        <w:rPr>
-          <w:rFonts w:ascii="Times New Roman" w:eastAsia="Times New Roman" w:hAnsi="Times New Roman" w:cs="Times New Roman"/>
-          <w:color w:val="000000"/>
-          <w:sz w:val="32"/>
-          <w:szCs w:val="32"/>
-        </w:rPr>
-      </w:pPr>
-      <w:r>
-        <w:rPr>
-          <w:rFonts w:ascii="Times New Roman" w:eastAsia="Times New Roman" w:hAnsi="Times New Roman" w:cs="Times New Roman"/>
-          <w:color w:val="000000"/>
-          <w:sz w:val="32"/>
-          <w:szCs w:val="32"/>
-        </w:rPr>
-        <w:t xml:space="preserve"> else</w:t>
-      </w:r>
-    </w:p>
-    <w:p>
-      <w:pPr>
-        <w:spacing w:after="0" w:line="240" w:lineRule="auto"/>
-        <w:ind w:right="-20"/>
-        <w:rPr>
-          <w:rFonts w:ascii="Times New Roman" w:eastAsia="Times New Roman" w:hAnsi="Times New Roman" w:cs="Times New Roman"/>
-          <w:color w:val="000000"/>
-          <w:sz w:val="32"/>
-          <w:szCs w:val="32"/>
-        </w:rPr>
-      </w:pPr>
-      <w:r>
-        <w:rPr>
-          <w:rFonts w:ascii="Times New Roman" w:eastAsia="Times New Roman" w:hAnsi="Times New Roman" w:cs="Times New Roman"/>
-          <w:color w:val="000000"/>
-          <w:sz w:val="32"/>
-          <w:szCs w:val="32"/>
-        </w:rPr>
-        <w:t xml:space="preserve"> {</w:t>
-      </w:r>
-    </w:p>
-    <w:p>
-      <w:pPr>
-        <w:spacing w:after="0" w:line="240" w:lineRule="auto"/>
-        <w:ind w:right="-20"/>
-        <w:rPr>
-          <w:rFonts w:ascii="Times New Roman" w:eastAsia="Times New Roman" w:hAnsi="Times New Roman" w:cs="Times New Roman"/>
-          <w:color w:val="000000"/>
-          <w:sz w:val="32"/>
-          <w:szCs w:val="32"/>
-        </w:rPr>
-      </w:pPr>
-      <w:r>
-        <w:rPr>
-          <w:rFonts w:ascii="Times New Roman" w:eastAsia="Times New Roman" w:hAnsi="Times New Roman" w:cs="Times New Roman"/>
-          <w:color w:val="000000"/>
-          <w:sz w:val="32"/>
-          <w:szCs w:val="32"/>
-        </w:rPr>
-        <w:t xml:space="preserve">  </w:t>
-      </w:r>
-      <w:proofErr w:type="spellStart"/>
-      <w:r>
-        <w:rPr>
-          <w:rFonts w:ascii="Times New Roman" w:eastAsia="Times New Roman" w:hAnsi="Times New Roman" w:cs="Times New Roman"/>
-          <w:color w:val="000000"/>
-          <w:sz w:val="32"/>
-          <w:szCs w:val="32"/>
-        </w:rPr>
-        <w:t>digitalWrite</w:t>
-      </w:r>
-      <w:proofErr w:type="spellEnd"/>
-      <w:r>
-        <w:rPr>
-          <w:rFonts w:ascii="Times New Roman" w:eastAsia="Times New Roman" w:hAnsi="Times New Roman" w:cs="Times New Roman"/>
-          <w:color w:val="000000"/>
-          <w:sz w:val="32"/>
-          <w:szCs w:val="32"/>
-        </w:rPr>
-        <w:t>(</w:t>
-      </w:r>
-      <w:proofErr w:type="spellStart"/>
-      <w:r>
-        <w:rPr>
-          <w:rFonts w:ascii="Times New Roman" w:eastAsia="Times New Roman" w:hAnsi="Times New Roman" w:cs="Times New Roman"/>
-          <w:color w:val="000000"/>
-          <w:sz w:val="32"/>
-          <w:szCs w:val="32"/>
-        </w:rPr>
-        <w:t>relayPin</w:t>
-      </w:r>
-      <w:proofErr w:type="spellEnd"/>
-      <w:r>
-        <w:rPr>
-          <w:rFonts w:ascii="Times New Roman" w:eastAsia="Times New Roman" w:hAnsi="Times New Roman" w:cs="Times New Roman"/>
-          <w:color w:val="000000"/>
-          <w:sz w:val="32"/>
-          <w:szCs w:val="32"/>
-        </w:rPr>
-        <w:t>, HIGH);</w:t>
-      </w:r>
-    </w:p>
-    <w:p>
-      <w:pPr>
-        <w:spacing w:after="0" w:line="240" w:lineRule="auto"/>
-        <w:ind w:right="-20"/>
-        <w:rPr>
-          <w:rFonts w:ascii="Times New Roman" w:eastAsia="Times New Roman" w:hAnsi="Times New Roman" w:cs="Times New Roman"/>
-          <w:color w:val="000000"/>
-          <w:sz w:val="32"/>
-          <w:szCs w:val="32"/>
-        </w:rPr>
-      </w:pPr>
-      <w:r>
-        <w:rPr>
-          <w:rFonts w:ascii="Times New Roman" w:eastAsia="Times New Roman" w:hAnsi="Times New Roman" w:cs="Times New Roman"/>
-          <w:color w:val="000000"/>
-          <w:sz w:val="32"/>
-          <w:szCs w:val="32"/>
-        </w:rPr>
-        <w:t xml:space="preserve">  </w:t>
-      </w:r>
-      <w:proofErr w:type="spellStart"/>
-      <w:r>
-        <w:rPr>
-          <w:rFonts w:ascii="Times New Roman" w:eastAsia="Times New Roman" w:hAnsi="Times New Roman" w:cs="Times New Roman"/>
-          <w:color w:val="000000"/>
-          <w:sz w:val="32"/>
-          <w:szCs w:val="32"/>
-        </w:rPr>
-        <w:t>lcd.print</w:t>
-      </w:r>
-      <w:proofErr w:type="spellEnd"/>
-      <w:r>
-        <w:rPr>
-          <w:rFonts w:ascii="Times New Roman" w:eastAsia="Times New Roman" w:hAnsi="Times New Roman" w:cs="Times New Roman"/>
-          <w:color w:val="000000"/>
-          <w:sz w:val="32"/>
-          <w:szCs w:val="32"/>
-        </w:rPr>
-        <w:t xml:space="preserve">("Motor OFF");       </w:t>
-      </w:r>
-    </w:p>
-    <w:p>
-      <w:pPr>
-        <w:spacing w:after="0" w:line="240" w:lineRule="auto"/>
-        <w:ind w:right="-20"/>
-        <w:rPr>
-          <w:rFonts w:ascii="Times New Roman" w:eastAsia="Times New Roman" w:hAnsi="Times New Roman" w:cs="Times New Roman"/>
-          <w:color w:val="000000"/>
-          <w:sz w:val="32"/>
-          <w:szCs w:val="32"/>
-        </w:rPr>
-      </w:pPr>
-      <w:r>
-        <w:rPr>
-          <w:rFonts w:ascii="Times New Roman" w:eastAsia="Times New Roman" w:hAnsi="Times New Roman" w:cs="Times New Roman"/>
-          <w:color w:val="000000"/>
-          <w:sz w:val="32"/>
-          <w:szCs w:val="32"/>
-        </w:rPr>
-        <w:t xml:space="preserve"> }</w:t>
-      </w:r>
-    </w:p>
-    <w:p>
-      <w:pPr>
-        <w:spacing w:after="0" w:line="240" w:lineRule="auto"/>
-        <w:ind w:right="-20"/>
-        <w:rPr>
-          <w:rFonts w:ascii="Times New Roman" w:eastAsia="Times New Roman" w:hAnsi="Times New Roman" w:cs="Times New Roman"/>
-          <w:color w:val="000000"/>
-          <w:sz w:val="32"/>
-          <w:szCs w:val="32"/>
-        </w:rPr>
-      </w:pPr>
-      <w:r>
-        <w:rPr>
-          <w:rFonts w:ascii="Times New Roman" w:eastAsia="Times New Roman" w:hAnsi="Times New Roman" w:cs="Times New Roman"/>
-          <w:color w:val="000000"/>
-          <w:sz w:val="32"/>
-          <w:szCs w:val="32"/>
-        </w:rPr>
-        <w:t xml:space="preserve">  </w:t>
-      </w:r>
-    </w:p>
-    <w:p>
-      <w:pPr>
-        <w:spacing w:after="0" w:line="240" w:lineRule="auto"/>
-        <w:ind w:right="-20"/>
-        <w:rPr>
-          <w:rFonts w:ascii="Times New Roman" w:eastAsia="Times New Roman" w:hAnsi="Times New Roman" w:cs="Times New Roman"/>
-          <w:color w:val="000000"/>
-          <w:sz w:val="32"/>
-          <w:szCs w:val="32"/>
-        </w:rPr>
-      </w:pPr>
-      <w:r>
-        <w:rPr>
-          <w:rFonts w:ascii="Times New Roman" w:eastAsia="Times New Roman" w:hAnsi="Times New Roman" w:cs="Times New Roman"/>
-          <w:color w:val="000000"/>
-          <w:sz w:val="32"/>
-          <w:szCs w:val="32"/>
-        </w:rPr>
-        <w:t xml:space="preserve">  delay(2500);</w:t>
-      </w:r>
-    </w:p>
-    <w:p>
-      <w:pPr>
-        <w:spacing w:after="0" w:line="240" w:lineRule="auto"/>
-        <w:ind w:right="-20"/>
-        <w:rPr>
-          <w:rFonts w:ascii="Times New Roman" w:eastAsia="Times New Roman" w:hAnsi="Times New Roman" w:cs="Times New Roman"/>
-          <w:color w:val="000000"/>
-          <w:sz w:val="32"/>
-          <w:szCs w:val="32"/>
-        </w:rPr>
-      </w:pPr>
-      <w:r>
-        <w:rPr>
-          <w:rFonts w:ascii="Times New Roman" w:eastAsia="Times New Roman" w:hAnsi="Times New Roman" w:cs="Times New Roman"/>
-          <w:color w:val="000000"/>
-          <w:sz w:val="32"/>
-          <w:szCs w:val="32"/>
-        </w:rPr>
-        <w:t xml:space="preserve">  </w:t>
-      </w:r>
-      <w:proofErr w:type="spellStart"/>
-      <w:r>
-        <w:rPr>
-          <w:rFonts w:ascii="Times New Roman" w:eastAsia="Times New Roman" w:hAnsi="Times New Roman" w:cs="Times New Roman"/>
-          <w:color w:val="000000"/>
-          <w:sz w:val="32"/>
-          <w:szCs w:val="32"/>
-        </w:rPr>
-        <w:t>lcd.noAutoscroll</w:t>
-      </w:r>
-      <w:proofErr w:type="spellEnd"/>
-      <w:r>
-        <w:rPr>
-          <w:rFonts w:ascii="Times New Roman" w:eastAsia="Times New Roman" w:hAnsi="Times New Roman" w:cs="Times New Roman"/>
-          <w:color w:val="000000"/>
-          <w:sz w:val="32"/>
-          <w:szCs w:val="32"/>
-        </w:rPr>
-        <w:t>();</w:t>
-      </w:r>
-    </w:p>
-    <w:p>
-      <w:pPr>
-        <w:spacing w:after="0" w:line="240" w:lineRule="auto"/>
-        <w:ind w:right="-20"/>
-        <w:rPr>
-          <w:rFonts w:ascii="Times New Roman" w:eastAsia="Times New Roman" w:hAnsi="Times New Roman" w:cs="Times New Roman"/>
-          <w:color w:val="000000"/>
-          <w:sz w:val="32"/>
-          <w:szCs w:val="32"/>
-        </w:rPr>
-      </w:pPr>
-      <w:r>
-        <w:rPr>
-          <w:rFonts w:ascii="Times New Roman" w:eastAsia="Times New Roman" w:hAnsi="Times New Roman" w:cs="Times New Roman"/>
-          <w:color w:val="000000"/>
-          <w:sz w:val="32"/>
-          <w:szCs w:val="32"/>
-        </w:rPr>
-        <w:t xml:space="preserve">  </w:t>
-      </w:r>
-      <w:proofErr w:type="spellStart"/>
-      <w:r>
-        <w:rPr>
-          <w:rFonts w:ascii="Times New Roman" w:eastAsia="Times New Roman" w:hAnsi="Times New Roman" w:cs="Times New Roman"/>
-          <w:color w:val="000000"/>
-          <w:sz w:val="32"/>
-          <w:szCs w:val="32"/>
-        </w:rPr>
-        <w:t>lcd.clear</w:t>
-      </w:r>
-      <w:proofErr w:type="spellEnd"/>
+      <w:proofErr w:type="gramEnd"/>
       <w:r>
         <w:rPr>
           <w:rFonts w:ascii="Times New Roman" w:eastAsia="Times New Roman" w:hAnsi="Times New Roman" w:cs="Times New Roman"/>
@@ -16492,16 +16887,7 @@
           <w:sz w:val="32"/>
           <w:szCs w:val="32"/>
         </w:rPr>
-        <w:t xml:space="preserve">the microcontroller and then microcontroller displays data on LCD Screen and if it displays moisture less than 30 then it sends signal to relay module </w:t>
-      </w:r>
-      <w:r>
-        <w:rPr>
-          <w:rFonts w:ascii="Times New Roman" w:eastAsia="Times New Roman" w:hAnsi="Times New Roman" w:cs="Times New Roman"/>
-          <w:color w:val="000000"/>
-          <w:sz w:val="32"/>
-          <w:szCs w:val="32"/>
-        </w:rPr>
-        <w:t>which then runs the pump and water is delivered to plants. Once enough water is delivered, pump stops automatically.</w:t>
+        <w:t>the microcontroller and then microcontroller displays data on LCD Screen and if it displays moisture less than 30 then it sends signal to relay module which then runs the pump and water is delivered to plants. Once enough water is delivered, pump stops automatically.</w:t>
       </w:r>
     </w:p>
     <w:p>
@@ -17162,6 +17548,95 @@
         </w:rPr>
         <w:tab/>
       </w:r>
+    </w:p>
+    <w:p>
+      <w:pPr>
+        <w:spacing w:after="0" w:line="240" w:lineRule="auto"/>
+        <w:ind w:right="-20"/>
+        <w:rPr>
+          <w:rFonts w:ascii="Times New Roman" w:eastAsia="Times New Roman" w:hAnsi="Times New Roman" w:cs="Times New Roman"/>
+          <w:color w:val="000000"/>
+          <w:sz w:val="32"/>
+          <w:szCs w:val="32"/>
+        </w:rPr>
+      </w:pPr>
+    </w:p>
+    <w:p>
+      <w:pPr>
+        <w:spacing w:after="0" w:line="240" w:lineRule="auto"/>
+        <w:ind w:right="-20"/>
+        <w:rPr>
+          <w:rFonts w:ascii="Times New Roman" w:eastAsia="Times New Roman" w:hAnsi="Times New Roman" w:cs="Times New Roman"/>
+          <w:b/>
+          <w:bCs/>
+          <w:color w:val="000000"/>
+          <w:sz w:val="40"/>
+          <w:szCs w:val="40"/>
+        </w:rPr>
+      </w:pPr>
+      <w:proofErr w:type="spellStart"/>
+      <w:r>
+        <w:rPr>
+          <w:rFonts w:ascii="Times New Roman" w:eastAsia="Times New Roman" w:hAnsi="Times New Roman" w:cs="Times New Roman"/>
+          <w:b/>
+          <w:bCs/>
+          <w:color w:val="000000"/>
+          <w:sz w:val="40"/>
+          <w:szCs w:val="40"/>
+        </w:rPr>
+        <w:t>Github</w:t>
+      </w:r>
+      <w:proofErr w:type="spellEnd"/>
+      <w:r>
+        <w:rPr>
+          <w:rFonts w:ascii="Times New Roman" w:eastAsia="Times New Roman" w:hAnsi="Times New Roman" w:cs="Times New Roman"/>
+          <w:b/>
+          <w:bCs/>
+          <w:color w:val="000000"/>
+          <w:sz w:val="40"/>
+          <w:szCs w:val="40"/>
+        </w:rPr>
+        <w:t xml:space="preserve"> Link: </w:t>
+      </w:r>
+    </w:p>
+    <w:p>
+      <w:pPr>
+        <w:spacing w:after="0" w:line="240" w:lineRule="auto"/>
+        <w:ind w:right="-20"/>
+        <w:rPr>
+          <w:rFonts w:ascii="Times New Roman" w:eastAsia="Times New Roman" w:hAnsi="Times New Roman" w:cs="Times New Roman"/>
+          <w:b/>
+          <w:bCs/>
+          <w:color w:val="000000"/>
+          <w:sz w:val="40"/>
+          <w:szCs w:val="40"/>
+        </w:rPr>
+      </w:pPr>
+    </w:p>
+    <w:p>
+      <w:pPr>
+        <w:spacing w:after="0" w:line="240" w:lineRule="auto"/>
+        <w:ind w:right="-20"/>
+        <w:rPr>
+          <w:rFonts w:ascii="Times New Roman" w:eastAsia="Times New Roman" w:hAnsi="Times New Roman" w:cs="Times New Roman"/>
+          <w:color w:val="000000"/>
+          <w:sz w:val="32"/>
+          <w:szCs w:val="32"/>
+        </w:rPr>
+      </w:pPr>
+      <w:hyperlink r:id="rId18" w:history="1">
+        <w:r>
+          <w:rPr>
+            <w:rStyle w:val="Hyperlink"/>
+            <w:rFonts w:ascii="Times New Roman" w:eastAsia="Times New Roman" w:hAnsi="Times New Roman" w:cs="Times New Roman"/>
+            <w:b/>
+            <w:bCs/>
+            <w:sz w:val="32"/>
+            <w:szCs w:val="32"/>
+          </w:rPr>
+          <w:t>https://github.com/NiGhtKinG17/Smart-Irrigation-System.git</w:t>
+        </w:r>
+      </w:hyperlink>
     </w:p>
     <w:sectPr>
       <w:pgSz w:w="11906" w:h="16838"/>
@@ -19962,11 +20437,34 @@
     <w:name w:val="Hyperlink"/>
     <w:basedOn w:val="DefaultParagraphFont"/>
     <w:uiPriority w:val="99"/>
-    <w:semiHidden/>
     <w:unhideWhenUsed/>
     <w:rsid w:val="00256517"/>
     <w:rPr>
       <w:color w:val="0000FF"/>
+      <w:u w:val="single"/>
+    </w:rPr>
+  </w:style>
+  <w:style w:type="character" w:styleId="UnresolvedMention">
+    <w:name w:val="Unresolved Mention"/>
+    <w:basedOn w:val="DefaultParagraphFont"/>
+    <w:uiPriority w:val="99"/>
+    <w:semiHidden/>
+    <w:unhideWhenUsed/>
+    <w:rsid w:val="00635DA5"/>
+    <w:rPr>
+      <w:color w:val="605E5C"/>
+      <w:shd w:val="clear" w:color="auto" w:fill="E1DFDD"/>
+    </w:rPr>
+  </w:style>
+  <w:style w:type="character" w:styleId="FollowedHyperlink">
+    <w:name w:val="FollowedHyperlink"/>
+    <w:basedOn w:val="DefaultParagraphFont"/>
+    <w:uiPriority w:val="99"/>
+    <w:semiHidden/>
+    <w:unhideWhenUsed/>
+    <w:rsid w:val="00635DA5"/>
+    <w:rPr>
+      <w:color w:val="800080" w:themeColor="followedHyperlink"/>
       <w:u w:val="single"/>
     </w:rPr>
   </w:style>
@@ -20259,25 +20757,6 @@
 </file>
 
 <file path=customXml/item1.xml><?xml version="1.0" encoding="utf-8"?>
-<?mso-contentType ?>
-<FormTemplates xmlns="http://schemas.microsoft.com/sharepoint/v3/contenttype/forms">
-  <Display>DocumentLibraryForm</Display>
-  <Edit>DocumentLibraryForm</Edit>
-  <New>DocumentLibraryForm</New>
-</FormTemplates>
-</file>
-
-<file path=customXml/item2.xml><?xml version="1.0" encoding="utf-8"?>
-<b:Sources xmlns:b="http://schemas.openxmlformats.org/officeDocument/2006/bibliography" xmlns="http://schemas.openxmlformats.org/officeDocument/2006/bibliography" SelectedStyle="\APA.XSL" StyleName="APA"/>
-</file>
-
-<file path=customXml/item3.xml><?xml version="1.0" encoding="utf-8"?>
-<p:properties xmlns:p="http://schemas.microsoft.com/office/2006/metadata/properties" xmlns:xsi="http://www.w3.org/2001/XMLSchema-instance" xmlns:pc="http://schemas.microsoft.com/office/infopath/2007/PartnerControls">
-  <documentManagement/>
-</p:properties>
-</file>
-
-<file path=customXml/item4.xml><?xml version="1.0" encoding="utf-8"?>
 <ct:contentTypeSchema xmlns:ct="http://schemas.microsoft.com/office/2006/metadata/contentType" xmlns:ma="http://schemas.microsoft.com/office/2006/metadata/properties/metaAttributes" ct:_="" ma:_="" ma:contentTypeName="Document" ma:contentTypeID="0x01010019A03D88AF8E37439EDB9698684F0492" ma:contentTypeVersion="5" ma:contentTypeDescription="Create a new document." ma:contentTypeScope="" ma:versionID="fe13d553726578f1e04a95560fc466d7">
   <xsd:schema xmlns:xsd="http://www.w3.org/2001/XMLSchema" xmlns:xs="http://www.w3.org/2001/XMLSchema" xmlns:p="http://schemas.microsoft.com/office/2006/metadata/properties" xmlns:ns2="60cab288-3172-4690-94df-45e516d71a54" targetNamespace="http://schemas.microsoft.com/office/2006/metadata/properties" ma:root="true" ma:fieldsID="4efe2657b162a1297075b9f81f3caff0" ns2:_="">
     <xsd:import namespace="60cab288-3172-4690-94df-45e516d71a54"/>
@@ -20427,32 +20906,26 @@
 </ct:contentTypeSchema>
 </file>
 
-<file path=customXml/itemProps1.xml><?xml version="1.0" encoding="utf-8"?>
-<ds:datastoreItem xmlns:ds="http://schemas.openxmlformats.org/officeDocument/2006/customXml" ds:itemID="{87088D2C-8F93-4CFB-B634-1EADCF7ABD85}">
-  <ds:schemaRefs>
-    <ds:schemaRef ds:uri="http://schemas.microsoft.com/sharepoint/v3/contenttype/forms"/>
-  </ds:schemaRefs>
-</ds:datastoreItem>
+<file path=customXml/item2.xml><?xml version="1.0" encoding="utf-8"?>
+<p:properties xmlns:p="http://schemas.microsoft.com/office/2006/metadata/properties" xmlns:xsi="http://www.w3.org/2001/XMLSchema-instance" xmlns:pc="http://schemas.microsoft.com/office/infopath/2007/PartnerControls">
+  <documentManagement/>
+</p:properties>
 </file>
 
-<file path=customXml/itemProps2.xml><?xml version="1.0" encoding="utf-8"?>
-<ds:datastoreItem xmlns:ds="http://schemas.openxmlformats.org/officeDocument/2006/customXml" ds:itemID="{D261BAFB-F3AF-4FA7-909E-31911A54FB8B}">
-  <ds:schemaRefs>
-    <ds:schemaRef ds:uri="http://schemas.openxmlformats.org/officeDocument/2006/bibliography"/>
-  </ds:schemaRefs>
-</ds:datastoreItem>
+<file path=customXml/item3.xml><?xml version="1.0" encoding="utf-8"?>
+<b:Sources xmlns:b="http://schemas.openxmlformats.org/officeDocument/2006/bibliography" xmlns="http://schemas.openxmlformats.org/officeDocument/2006/bibliography" SelectedStyle="\APA.XSL" StyleName="APA"/>
 </file>
 
-<file path=customXml/itemProps3.xml><?xml version="1.0" encoding="utf-8"?>
-<ds:datastoreItem xmlns:ds="http://schemas.openxmlformats.org/officeDocument/2006/customXml" ds:itemID="{5CCACBCE-728C-426C-AE2B-0AF994CF68C7}">
-  <ds:schemaRefs>
-    <ds:schemaRef ds:uri="http://schemas.microsoft.com/office/2006/metadata/properties"/>
-    <ds:schemaRef ds:uri="http://schemas.microsoft.com/office/infopath/2007/PartnerControls"/>
-  </ds:schemaRefs>
-</ds:datastoreItem>
+<file path=customXml/item4.xml><?xml version="1.0" encoding="utf-8"?>
+<?mso-contentType ?>
+<FormTemplates xmlns="http://schemas.microsoft.com/sharepoint/v3/contenttype/forms">
+  <Display>DocumentLibraryForm</Display>
+  <Edit>DocumentLibraryForm</Edit>
+  <New>DocumentLibraryForm</New>
+</FormTemplates>
 </file>
 
-<file path=customXml/itemProps4.xml><?xml version="1.0" encoding="utf-8"?>
+<file path=customXml/itemProps1.xml><?xml version="1.0" encoding="utf-8"?>
 <ds:datastoreItem xmlns:ds="http://schemas.openxmlformats.org/officeDocument/2006/customXml" ds:itemID="{B5E8FBC3-4886-4AE3-A38C-56A6CB74F4A5}">
   <ds:schemaRefs>
     <ds:schemaRef ds:uri="http://schemas.microsoft.com/office/2006/metadata/contentType"/>
@@ -20468,4 +20941,29 @@
     <ds:schemaRef ds:uri="http://schemas.microsoft.com/internal/obd"/>
   </ds:schemaRefs>
 </ds:datastoreItem>
+</file>
+
+<file path=customXml/itemProps2.xml><?xml version="1.0" encoding="utf-8"?>
+<ds:datastoreItem xmlns:ds="http://schemas.openxmlformats.org/officeDocument/2006/customXml" ds:itemID="{5CCACBCE-728C-426C-AE2B-0AF994CF68C7}">
+  <ds:schemaRefs>
+    <ds:schemaRef ds:uri="http://schemas.microsoft.com/office/2006/metadata/properties"/>
+    <ds:schemaRef ds:uri="http://schemas.microsoft.com/office/infopath/2007/PartnerControls"/>
+  </ds:schemaRefs>
+</ds:datastoreItem>
+</file>
+
+<file path=customXml/itemProps3.xml><?xml version="1.0" encoding="utf-8"?>
+<ds:datastoreItem xmlns:ds="http://schemas.openxmlformats.org/officeDocument/2006/customXml" ds:itemID="{D261BAFB-F3AF-4FA7-909E-31911A54FB8B}">
+  <ds:schemaRefs>
+    <ds:schemaRef ds:uri="http://schemas.openxmlformats.org/officeDocument/2006/bibliography"/>
+  </ds:schemaRefs>
+</ds:datastoreItem>
+</file>
+
+<file path=customXml/itemProps4.xml><?xml version="1.0" encoding="utf-8"?>
+<ds:datastoreItem xmlns:ds="http://schemas.openxmlformats.org/officeDocument/2006/customXml" ds:itemID="{87088D2C-8F93-4CFB-B634-1EADCF7ABD85}">
+  <ds:schemaRefs>
+    <ds:schemaRef ds:uri="http://schemas.microsoft.com/sharepoint/v3/contenttype/forms"/>
+  </ds:schemaRefs>
+</ds:datastoreItem>
 </file>
--- a/Smart Irrigation System Report.docx
+++ b/Smart Irrigation System Report.docx
@@ -9625,7 +9625,7 @@
                 <w:sz w:val="32"/>
                 <w:szCs w:val="32"/>
               </w:rPr>
-              <w:t>5</w:t>
+              <w:t>6</w:t>
             </w:r>
           </w:p>
         </w:tc>
@@ -9752,6 +9752,15 @@
                 <w:szCs w:val="32"/>
               </w:rPr>
             </w:pPr>
+            <w:r>
+              <w:rPr>
+                <w:rFonts w:ascii="Times New Roman" w:eastAsia="Times New Roman" w:hAnsi="Times New Roman" w:cs="Times New Roman"/>
+                <w:color w:val="000000"/>
+                <w:sz w:val="32"/>
+                <w:szCs w:val="32"/>
+              </w:rPr>
+              <w:t>7</w:t>
+            </w:r>
           </w:p>
         </w:tc>
       </w:tr>
@@ -9944,6 +9953,15 @@
                 <w:szCs w:val="32"/>
               </w:rPr>
             </w:pPr>
+            <w:r>
+              <w:rPr>
+                <w:rFonts w:ascii="Times New Roman" w:eastAsia="Times New Roman" w:hAnsi="Times New Roman" w:cs="Times New Roman"/>
+                <w:color w:val="000000"/>
+                <w:sz w:val="32"/>
+                <w:szCs w:val="32"/>
+              </w:rPr>
+              <w:t>8</w:t>
+            </w:r>
           </w:p>
         </w:tc>
       </w:tr>
@@ -10317,6 +10335,15 @@
                 <w:szCs w:val="32"/>
               </w:rPr>
             </w:pPr>
+            <w:r>
+              <w:rPr>
+                <w:rFonts w:ascii="Times New Roman" w:eastAsia="Times New Roman" w:hAnsi="Times New Roman" w:cs="Times New Roman"/>
+                <w:color w:val="000000"/>
+                <w:sz w:val="32"/>
+                <w:szCs w:val="32"/>
+              </w:rPr>
+              <w:t>9</w:t>
+            </w:r>
           </w:p>
         </w:tc>
       </w:tr>
@@ -10611,6 +10638,15 @@
                 <w:szCs w:val="32"/>
               </w:rPr>
             </w:pPr>
+            <w:r>
+              <w:rPr>
+                <w:rFonts w:ascii="Times New Roman" w:eastAsia="Times New Roman" w:hAnsi="Times New Roman" w:cs="Times New Roman"/>
+                <w:color w:val="000000"/>
+                <w:sz w:val="32"/>
+                <w:szCs w:val="32"/>
+              </w:rPr>
+              <w:t>11</w:t>
+            </w:r>
           </w:p>
         </w:tc>
       </w:tr>
@@ -10707,6 +10743,15 @@
                 <w:szCs w:val="32"/>
               </w:rPr>
             </w:pPr>
+            <w:r>
+              <w:rPr>
+                <w:rFonts w:ascii="Times New Roman" w:eastAsia="Times New Roman" w:hAnsi="Times New Roman" w:cs="Times New Roman"/>
+                <w:color w:val="000000"/>
+                <w:sz w:val="32"/>
+                <w:szCs w:val="32"/>
+              </w:rPr>
+              <w:t>12</w:t>
+            </w:r>
           </w:p>
         </w:tc>
       </w:tr>
@@ -10813,6 +10858,15 @@
                 <w:szCs w:val="32"/>
               </w:rPr>
             </w:pPr>
+            <w:r>
+              <w:rPr>
+                <w:rFonts w:ascii="Times New Roman" w:eastAsia="Times New Roman" w:hAnsi="Times New Roman" w:cs="Times New Roman"/>
+                <w:color w:val="000000"/>
+                <w:sz w:val="32"/>
+                <w:szCs w:val="32"/>
+              </w:rPr>
+              <w:t>13</w:t>
+            </w:r>
           </w:p>
         </w:tc>
       </w:tr>
@@ -11064,6 +11118,15 @@
                 <w:szCs w:val="32"/>
               </w:rPr>
             </w:pPr>
+            <w:r>
+              <w:rPr>
+                <w:rFonts w:ascii="Times New Roman" w:eastAsia="Times New Roman" w:hAnsi="Times New Roman" w:cs="Times New Roman"/>
+                <w:color w:val="000000"/>
+                <w:sz w:val="32"/>
+                <w:szCs w:val="32"/>
+              </w:rPr>
+              <w:t>15</w:t>
+            </w:r>
           </w:p>
         </w:tc>
       </w:tr>
@@ -11160,6 +11223,15 @@
                 <w:szCs w:val="32"/>
               </w:rPr>
             </w:pPr>
+            <w:r>
+              <w:rPr>
+                <w:rFonts w:ascii="Times New Roman" w:eastAsia="Times New Roman" w:hAnsi="Times New Roman" w:cs="Times New Roman"/>
+                <w:color w:val="000000"/>
+                <w:sz w:val="32"/>
+                <w:szCs w:val="32"/>
+              </w:rPr>
+              <w:t>16</w:t>
+            </w:r>
           </w:p>
         </w:tc>
       </w:tr>
@@ -11391,6 +11463,15 @@
                 <w:szCs w:val="32"/>
               </w:rPr>
             </w:pPr>
+            <w:r>
+              <w:rPr>
+                <w:rFonts w:ascii="Times New Roman" w:eastAsia="Times New Roman" w:hAnsi="Times New Roman" w:cs="Times New Roman"/>
+                <w:color w:val="000000"/>
+                <w:sz w:val="32"/>
+                <w:szCs w:val="32"/>
+              </w:rPr>
+              <w:t>17</w:t>
+            </w:r>
           </w:p>
         </w:tc>
       </w:tr>
@@ -11757,6 +11838,15 @@
                 <w:szCs w:val="32"/>
               </w:rPr>
             </w:pPr>
+            <w:r>
+              <w:rPr>
+                <w:rFonts w:ascii="Times New Roman" w:eastAsia="Times New Roman" w:hAnsi="Times New Roman" w:cs="Times New Roman"/>
+                <w:color w:val="000000"/>
+                <w:sz w:val="32"/>
+                <w:szCs w:val="32"/>
+              </w:rPr>
+              <w:t>17</w:t>
+            </w:r>
           </w:p>
         </w:tc>
       </w:tr>
@@ -11960,8 +12050,6 @@
     <w:p>
       <w:pPr>
         <w:spacing w:after="0" w:line="240" w:lineRule="auto"/>
-        <w:ind w:right="-20"/>
-        <w:jc w:val="both"/>
         <w:rPr>
           <w:rFonts w:ascii="Times New Roman" w:eastAsia="Times New Roman" w:hAnsi="Times New Roman" w:cs="Times New Roman"/>
           <w:b/>
@@ -11980,6 +12068,33 @@
           <w:sz w:val="40"/>
           <w:szCs w:val="40"/>
         </w:rPr>
+        <w:br w:type="page"/>
+      </w:r>
+    </w:p>
+    <w:p>
+      <w:pPr>
+        <w:spacing w:after="0" w:line="240" w:lineRule="auto"/>
+        <w:ind w:right="-20"/>
+        <w:jc w:val="both"/>
+        <w:rPr>
+          <w:rFonts w:ascii="Times New Roman" w:eastAsia="Times New Roman" w:hAnsi="Times New Roman" w:cs="Times New Roman"/>
+          <w:b/>
+          <w:bCs/>
+          <w:color w:val="000000"/>
+          <w:sz w:val="40"/>
+          <w:szCs w:val="40"/>
+        </w:rPr>
+      </w:pPr>
+      <w:r>
+        <w:rPr>
+          <w:rFonts w:ascii="Times New Roman" w:eastAsia="Times New Roman" w:hAnsi="Times New Roman" w:cs="Times New Roman"/>
+          <w:b/>
+          <w:bCs/>
+          <w:color w:val="000000"/>
+          <w:sz w:val="40"/>
+          <w:szCs w:val="40"/>
+        </w:rPr>
+        <w:lastRenderedPageBreak/>
         <w:t>1. Introduction:</w:t>
       </w:r>
     </w:p>
@@ -12141,6 +12256,30 @@
           <w:szCs w:val="32"/>
         </w:rPr>
       </w:pPr>
+    </w:p>
+    <w:p>
+      <w:pPr>
+        <w:spacing w:after="0" w:line="240" w:lineRule="auto"/>
+        <w:rPr>
+          <w:rFonts w:ascii="Times New Roman" w:eastAsia="Times New Roman" w:hAnsi="Times New Roman" w:cs="Times New Roman"/>
+          <w:b/>
+          <w:bCs/>
+          <w:color w:val="000000"/>
+          <w:sz w:val="40"/>
+          <w:szCs w:val="40"/>
+        </w:rPr>
+      </w:pPr>
+      <w:r>
+        <w:rPr>
+          <w:rFonts w:ascii="Times New Roman" w:eastAsia="Times New Roman" w:hAnsi="Times New Roman" w:cs="Times New Roman"/>
+          <w:b/>
+          <w:bCs/>
+          <w:color w:val="000000"/>
+          <w:sz w:val="40"/>
+          <w:szCs w:val="40"/>
+        </w:rPr>
+        <w:br w:type="page"/>
+      </w:r>
     </w:p>
     <w:p>
       <w:pPr>
@@ -12501,7 +12640,6 @@
     <w:p>
       <w:pPr>
         <w:spacing w:after="0" w:line="240" w:lineRule="auto"/>
-        <w:ind w:right="-20"/>
         <w:rPr>
           <w:rFonts w:ascii="Times New Roman" w:eastAsia="Times New Roman" w:hAnsi="Times New Roman" w:cs="Times New Roman"/>
           <w:b/>
@@ -12520,6 +12658,32 @@
           <w:sz w:val="40"/>
           <w:szCs w:val="40"/>
         </w:rPr>
+        <w:br w:type="page"/>
+      </w:r>
+    </w:p>
+    <w:p>
+      <w:pPr>
+        <w:spacing w:after="0" w:line="240" w:lineRule="auto"/>
+        <w:ind w:right="-20"/>
+        <w:rPr>
+          <w:rFonts w:ascii="Times New Roman" w:eastAsia="Times New Roman" w:hAnsi="Times New Roman" w:cs="Times New Roman"/>
+          <w:b/>
+          <w:bCs/>
+          <w:color w:val="000000"/>
+          <w:sz w:val="40"/>
+          <w:szCs w:val="40"/>
+        </w:rPr>
+      </w:pPr>
+      <w:r>
+        <w:rPr>
+          <w:rFonts w:ascii="Times New Roman" w:eastAsia="Times New Roman" w:hAnsi="Times New Roman" w:cs="Times New Roman"/>
+          <w:b/>
+          <w:bCs/>
+          <w:color w:val="000000"/>
+          <w:sz w:val="40"/>
+          <w:szCs w:val="40"/>
+        </w:rPr>
+        <w:lastRenderedPageBreak/>
         <w:t>3. Problem Definition:</w:t>
       </w:r>
     </w:p>
@@ -12751,6 +12915,30 @@
           <w:u w:val="single"/>
         </w:rPr>
       </w:pPr>
+    </w:p>
+    <w:p>
+      <w:pPr>
+        <w:spacing w:after="0" w:line="240" w:lineRule="auto"/>
+        <w:rPr>
+          <w:rFonts w:ascii="Times New Roman" w:eastAsia="Times New Roman" w:hAnsi="Times New Roman" w:cs="Times New Roman"/>
+          <w:b/>
+          <w:bCs/>
+          <w:color w:val="000000"/>
+          <w:sz w:val="40"/>
+          <w:szCs w:val="40"/>
+        </w:rPr>
+      </w:pPr>
+      <w:r>
+        <w:rPr>
+          <w:rFonts w:ascii="Times New Roman" w:eastAsia="Times New Roman" w:hAnsi="Times New Roman" w:cs="Times New Roman"/>
+          <w:b/>
+          <w:bCs/>
+          <w:color w:val="000000"/>
+          <w:sz w:val="40"/>
+          <w:szCs w:val="40"/>
+        </w:rPr>
+        <w:br w:type="page"/>
+      </w:r>
     </w:p>
     <w:p>
       <w:pPr>
@@ -17216,7 +17404,6 @@
     <w:p>
       <w:pPr>
         <w:spacing w:after="0" w:line="240" w:lineRule="auto"/>
-        <w:ind w:right="-20"/>
         <w:rPr>
           <w:rFonts w:ascii="Times New Roman" w:eastAsia="Times New Roman" w:hAnsi="Times New Roman" w:cs="Times New Roman"/>
           <w:b/>
@@ -17235,7 +17422,7 @@
           <w:sz w:val="40"/>
           <w:szCs w:val="40"/>
         </w:rPr>
-        <w:t>10. Conclusion and Future Scope:</w:t>
+        <w:br w:type="page"/>
       </w:r>
     </w:p>
     <w:p>
@@ -17251,6 +17438,32 @@
           <w:szCs w:val="40"/>
         </w:rPr>
       </w:pPr>
+      <w:r>
+        <w:rPr>
+          <w:rFonts w:ascii="Times New Roman" w:eastAsia="Times New Roman" w:hAnsi="Times New Roman" w:cs="Times New Roman"/>
+          <w:b/>
+          <w:bCs/>
+          <w:color w:val="000000"/>
+          <w:sz w:val="40"/>
+          <w:szCs w:val="40"/>
+        </w:rPr>
+        <w:lastRenderedPageBreak/>
+        <w:t>10. Conclusion and Future Scope:</w:t>
+      </w:r>
+    </w:p>
+    <w:p>
+      <w:pPr>
+        <w:spacing w:after="0" w:line="240" w:lineRule="auto"/>
+        <w:ind w:right="-20"/>
+        <w:rPr>
+          <w:rFonts w:ascii="Times New Roman" w:eastAsia="Times New Roman" w:hAnsi="Times New Roman" w:cs="Times New Roman"/>
+          <w:b/>
+          <w:bCs/>
+          <w:color w:val="000000"/>
+          <w:sz w:val="40"/>
+          <w:szCs w:val="40"/>
+        </w:rPr>
+      </w:pPr>
     </w:p>
     <w:p>
       <w:pPr>
@@ -17427,7 +17640,6 @@
           <w:sz w:val="36"/>
           <w:szCs w:val="36"/>
         </w:rPr>
-        <w:lastRenderedPageBreak/>
         <w:t>Future Scope:</w:t>
       </w:r>
     </w:p>
@@ -17618,8 +17830,10 @@
         <w:spacing w:after="0" w:line="240" w:lineRule="auto"/>
         <w:ind w:right="-20"/>
         <w:rPr>
-          <w:rFonts w:ascii="Times New Roman" w:eastAsia="Times New Roman" w:hAnsi="Times New Roman" w:cs="Times New Roman"/>
-          <w:color w:val="000000"/>
+          <w:rStyle w:val="Hyperlink"/>
+          <w:rFonts w:ascii="Times New Roman" w:eastAsia="Times New Roman" w:hAnsi="Times New Roman" w:cs="Times New Roman"/>
+          <w:b/>
+          <w:bCs/>
           <w:sz w:val="32"/>
           <w:szCs w:val="32"/>
         </w:rPr>
@@ -17637,6 +17851,34 @@
           <w:t>https://github.com/NiGhtKinG17/Smart-Irrigation-System.git</w:t>
         </w:r>
       </w:hyperlink>
+    </w:p>
+    <w:p>
+      <w:pPr>
+        <w:spacing w:after="0" w:line="240" w:lineRule="auto"/>
+        <w:ind w:right="-20"/>
+        <w:rPr>
+          <w:rStyle w:val="Hyperlink"/>
+          <w:rFonts w:ascii="Times New Roman" w:eastAsia="Times New Roman" w:hAnsi="Times New Roman" w:cs="Times New Roman"/>
+          <w:b/>
+          <w:bCs/>
+          <w:sz w:val="32"/>
+          <w:szCs w:val="32"/>
+        </w:rPr>
+      </w:pPr>
+    </w:p>
+    <w:p>
+      <w:pPr>
+        <w:spacing w:after="0" w:line="240" w:lineRule="auto"/>
+        <w:ind w:right="-20"/>
+        <w:rPr>
+          <w:rFonts w:ascii="Times New Roman" w:eastAsia="Times New Roman" w:hAnsi="Times New Roman" w:cs="Times New Roman"/>
+          <w:b/>
+          <w:bCs/>
+          <w:color w:val="000000"/>
+          <w:sz w:val="40"/>
+          <w:szCs w:val="40"/>
+        </w:rPr>
+      </w:pPr>
     </w:p>
     <w:sectPr>
       <w:pgSz w:w="11906" w:h="16838"/>
@@ -20757,6 +20999,19 @@
 </file>
 
 <file path=customXml/item1.xml><?xml version="1.0" encoding="utf-8"?>
+<b:Sources xmlns:b="http://schemas.openxmlformats.org/officeDocument/2006/bibliography" xmlns="http://schemas.openxmlformats.org/officeDocument/2006/bibliography" SelectedStyle="\APA.XSL" StyleName="APA"/>
+</file>
+
+<file path=customXml/item2.xml><?xml version="1.0" encoding="utf-8"?>
+<?mso-contentType ?>
+<FormTemplates xmlns="http://schemas.microsoft.com/sharepoint/v3/contenttype/forms">
+  <Display>DocumentLibraryForm</Display>
+  <Edit>DocumentLibraryForm</Edit>
+  <New>DocumentLibraryForm</New>
+</FormTemplates>
+</file>
+
+<file path=customXml/item3.xml><?xml version="1.0" encoding="utf-8"?>
 <ct:contentTypeSchema xmlns:ct="http://schemas.microsoft.com/office/2006/metadata/contentType" xmlns:ma="http://schemas.microsoft.com/office/2006/metadata/properties/metaAttributes" ct:_="" ma:_="" ma:contentTypeName="Document" ma:contentTypeID="0x01010019A03D88AF8E37439EDB9698684F0492" ma:contentTypeVersion="5" ma:contentTypeDescription="Create a new document." ma:contentTypeScope="" ma:versionID="fe13d553726578f1e04a95560fc466d7">
   <xsd:schema xmlns:xsd="http://www.w3.org/2001/XMLSchema" xmlns:xs="http://www.w3.org/2001/XMLSchema" xmlns:p="http://schemas.microsoft.com/office/2006/metadata/properties" xmlns:ns2="60cab288-3172-4690-94df-45e516d71a54" targetNamespace="http://schemas.microsoft.com/office/2006/metadata/properties" ma:root="true" ma:fieldsID="4efe2657b162a1297075b9f81f3caff0" ns2:_="">
     <xsd:import namespace="60cab288-3172-4690-94df-45e516d71a54"/>
@@ -20906,26 +21161,29 @@
 </ct:contentTypeSchema>
 </file>
 
-<file path=customXml/item2.xml><?xml version="1.0" encoding="utf-8"?>
+<file path=customXml/item4.xml><?xml version="1.0" encoding="utf-8"?>
 <p:properties xmlns:p="http://schemas.microsoft.com/office/2006/metadata/properties" xmlns:xsi="http://www.w3.org/2001/XMLSchema-instance" xmlns:pc="http://schemas.microsoft.com/office/infopath/2007/PartnerControls">
   <documentManagement/>
 </p:properties>
 </file>
 
-<file path=customXml/item3.xml><?xml version="1.0" encoding="utf-8"?>
-<b:Sources xmlns:b="http://schemas.openxmlformats.org/officeDocument/2006/bibliography" xmlns="http://schemas.openxmlformats.org/officeDocument/2006/bibliography" SelectedStyle="\APA.XSL" StyleName="APA"/>
+<file path=customXml/itemProps1.xml><?xml version="1.0" encoding="utf-8"?>
+<ds:datastoreItem xmlns:ds="http://schemas.openxmlformats.org/officeDocument/2006/customXml" ds:itemID="{D261BAFB-F3AF-4FA7-909E-31911A54FB8B}">
+  <ds:schemaRefs>
+    <ds:schemaRef ds:uri="http://schemas.openxmlformats.org/officeDocument/2006/bibliography"/>
+  </ds:schemaRefs>
+</ds:datastoreItem>
 </file>
 
-<file path=customXml/item4.xml><?xml version="1.0" encoding="utf-8"?>
-<?mso-contentType ?>
-<FormTemplates xmlns="http://schemas.microsoft.com/sharepoint/v3/contenttype/forms">
-  <Display>DocumentLibraryForm</Display>
-  <Edit>DocumentLibraryForm</Edit>
-  <New>DocumentLibraryForm</New>
-</FormTemplates>
+<file path=customXml/itemProps2.xml><?xml version="1.0" encoding="utf-8"?>
+<ds:datastoreItem xmlns:ds="http://schemas.openxmlformats.org/officeDocument/2006/customXml" ds:itemID="{87088D2C-8F93-4CFB-B634-1EADCF7ABD85}">
+  <ds:schemaRefs>
+    <ds:schemaRef ds:uri="http://schemas.microsoft.com/sharepoint/v3/contenttype/forms"/>
+  </ds:schemaRefs>
+</ds:datastoreItem>
 </file>
 
-<file path=customXml/itemProps1.xml><?xml version="1.0" encoding="utf-8"?>
+<file path=customXml/itemProps3.xml><?xml version="1.0" encoding="utf-8"?>
 <ds:datastoreItem xmlns:ds="http://schemas.openxmlformats.org/officeDocument/2006/customXml" ds:itemID="{B5E8FBC3-4886-4AE3-A38C-56A6CB74F4A5}">
   <ds:schemaRefs>
     <ds:schemaRef ds:uri="http://schemas.microsoft.com/office/2006/metadata/contentType"/>
@@ -20943,27 +21201,11 @@
 </ds:datastoreItem>
 </file>
 
-<file path=customXml/itemProps2.xml><?xml version="1.0" encoding="utf-8"?>
+<file path=customXml/itemProps4.xml><?xml version="1.0" encoding="utf-8"?>
 <ds:datastoreItem xmlns:ds="http://schemas.openxmlformats.org/officeDocument/2006/customXml" ds:itemID="{5CCACBCE-728C-426C-AE2B-0AF994CF68C7}">
   <ds:schemaRefs>
     <ds:schemaRef ds:uri="http://schemas.microsoft.com/office/2006/metadata/properties"/>
     <ds:schemaRef ds:uri="http://schemas.microsoft.com/office/infopath/2007/PartnerControls"/>
   </ds:schemaRefs>
 </ds:datastoreItem>
-</file>
-
-<file path=customXml/itemProps3.xml><?xml version="1.0" encoding="utf-8"?>
-<ds:datastoreItem xmlns:ds="http://schemas.openxmlformats.org/officeDocument/2006/customXml" ds:itemID="{D261BAFB-F3AF-4FA7-909E-31911A54FB8B}">
-  <ds:schemaRefs>
-    <ds:schemaRef ds:uri="http://schemas.openxmlformats.org/officeDocument/2006/bibliography"/>
-  </ds:schemaRefs>
-</ds:datastoreItem>
-</file>
-
-<file path=customXml/itemProps4.xml><?xml version="1.0" encoding="utf-8"?>
-<ds:datastoreItem xmlns:ds="http://schemas.openxmlformats.org/officeDocument/2006/customXml" ds:itemID="{87088D2C-8F93-4CFB-B634-1EADCF7ABD85}">
-  <ds:schemaRefs>
-    <ds:schemaRef ds:uri="http://schemas.microsoft.com/sharepoint/v3/contenttype/forms"/>
-  </ds:schemaRefs>
-</ds:datastoreItem>
 </file>